--- a/Especificação.docx
+++ b/Especificação.docx
@@ -14,7 +14,6 @@
           <w:szCs w:val="40"/>
         </w:rPr>
       </w:pPr>
-      <w:proofErr w:type="spellStart"/>
       <w:r>
         <w:rPr>
           <w:rFonts w:ascii="Times New Roman" w:hAnsi="Times New Roman" w:cs="Times New Roman"/>
@@ -23,10 +22,13 @@
           <w:sz w:val="40"/>
           <w:szCs w:val="40"/>
         </w:rPr>
-        <w:t>Poket</w:t>
-      </w:r>
-      <w:proofErr w:type="spellEnd"/>
-      <w:r>
+        <w:t>Poket Party</w:t>
+      </w:r>
+    </w:p>
+    <w:p>
+      <w:pPr>
+        <w:spacing w:after="0"/>
+        <w:jc w:val="center"/>
         <w:rPr>
           <w:rFonts w:ascii="Times New Roman" w:hAnsi="Times New Roman" w:cs="Times New Roman"/>
           <w:b/>
@@ -34,32 +36,6 @@
           <w:sz w:val="40"/>
           <w:szCs w:val="40"/>
         </w:rPr>
-        <w:t xml:space="preserve"> </w:t>
-      </w:r>
-      <w:proofErr w:type="spellStart"/>
-      <w:r>
-        <w:rPr>
-          <w:rFonts w:ascii="Times New Roman" w:hAnsi="Times New Roman" w:cs="Times New Roman"/>
-          <w:b/>
-          <w:color w:val="8C2D19"/>
-          <w:sz w:val="40"/>
-          <w:szCs w:val="40"/>
-        </w:rPr>
-        <w:t>Party</w:t>
-      </w:r>
-      <w:proofErr w:type="spellEnd"/>
-    </w:p>
-    <w:p>
-      <w:pPr>
-        <w:spacing w:after="0"/>
-        <w:jc w:val="center"/>
-        <w:rPr>
-          <w:rFonts w:ascii="Times New Roman" w:hAnsi="Times New Roman" w:cs="Times New Roman"/>
-          <w:b/>
-          <w:color w:val="8C2D19"/>
-          <w:sz w:val="40"/>
-          <w:szCs w:val="40"/>
-        </w:rPr>
       </w:pPr>
     </w:p>
     <w:p>
@@ -78,35 +54,17 @@
           <w:sz w:val="28"/>
           <w:szCs w:val="28"/>
         </w:rPr>
-        <w:t xml:space="preserve">24 </w:t>
-      </w:r>
-      <w:proofErr w:type="gramStart"/>
-      <w:r>
+        <w:t>24 de Abril de 2015</w:t>
+      </w:r>
+    </w:p>
+    <w:p>
+      <w:pPr>
+        <w:spacing w:after="0"/>
         <w:rPr>
           <w:rFonts w:ascii="Times New Roman" w:hAnsi="Times New Roman" w:cs="Times New Roman"/>
           <w:sz w:val="28"/>
           <w:szCs w:val="28"/>
         </w:rPr>
-        <w:t>de</w:t>
-      </w:r>
-      <w:proofErr w:type="gramEnd"/>
-      <w:r>
-        <w:rPr>
-          <w:rFonts w:ascii="Times New Roman" w:hAnsi="Times New Roman" w:cs="Times New Roman"/>
-          <w:sz w:val="28"/>
-          <w:szCs w:val="28"/>
-        </w:rPr>
-        <w:t xml:space="preserve"> Abril de 2015</w:t>
-      </w:r>
-    </w:p>
-    <w:p>
-      <w:pPr>
-        <w:spacing w:after="0"/>
-        <w:rPr>
-          <w:rFonts w:ascii="Times New Roman" w:hAnsi="Times New Roman" w:cs="Times New Roman"/>
-          <w:sz w:val="28"/>
-          <w:szCs w:val="28"/>
-        </w:rPr>
       </w:pPr>
     </w:p>
     <w:p>
@@ -141,14 +99,7 @@
         <w:rPr>
           <w:rFonts w:ascii="Times New Roman" w:hAnsi="Times New Roman" w:cs="Times New Roman"/>
         </w:rPr>
-        <w:t xml:space="preserve">André Humberto Trigo de Bordalo </w:t>
-      </w:r>
-      <w:proofErr w:type="gramStart"/>
-      <w:r>
-        <w:rPr>
-          <w:rFonts w:ascii="Times New Roman" w:hAnsi="Times New Roman" w:cs="Times New Roman"/>
-        </w:rPr>
-        <w:t xml:space="preserve">Morais  </w:t>
+        <w:t xml:space="preserve">André Humberto Trigo de Bordalo Morais  </w:t>
       </w:r>
       <w:r>
         <w:rPr>
@@ -162,7 +113,6 @@
         </w:rPr>
         <w:t>-</w:t>
       </w:r>
-      <w:proofErr w:type="gramEnd"/>
       <w:r>
         <w:rPr>
           <w:rFonts w:ascii="Times New Roman" w:hAnsi="Times New Roman" w:cs="Times New Roman"/>
@@ -187,16 +137,8 @@
         <w:rPr>
           <w:rFonts w:ascii="Times New Roman" w:hAnsi="Times New Roman" w:cs="Times New Roman"/>
         </w:rPr>
-        <w:t xml:space="preserve">João Alberto Trigo de Bordalo </w:t>
-      </w:r>
-      <w:proofErr w:type="gramStart"/>
-      <w:r>
-        <w:rPr>
-          <w:rFonts w:ascii="Times New Roman" w:hAnsi="Times New Roman" w:cs="Times New Roman"/>
-        </w:rPr>
-        <w:t>Morais          -</w:t>
-      </w:r>
-      <w:proofErr w:type="gramEnd"/>
+        <w:t>João Alberto Trigo de Bordalo Morais          -</w:t>
+      </w:r>
       <w:r>
         <w:rPr>
           <w:rFonts w:ascii="Times New Roman" w:hAnsi="Times New Roman" w:cs="Times New Roman"/>
@@ -227,14 +169,7 @@
         <w:rPr>
           <w:rFonts w:ascii="Times New Roman" w:hAnsi="Times New Roman" w:cs="Times New Roman"/>
         </w:rPr>
-        <w:t xml:space="preserve">lho </w:t>
-      </w:r>
-      <w:proofErr w:type="gramStart"/>
-      <w:r>
-        <w:rPr>
-          <w:rFonts w:ascii="Times New Roman" w:hAnsi="Times New Roman" w:cs="Times New Roman"/>
-        </w:rPr>
-        <w:t>Neto                        -</w:t>
+        <w:t>lho Neto                        -</w:t>
       </w:r>
       <w:r>
         <w:rPr>
@@ -242,41 +177,19 @@
         </w:rPr>
         <w:t>201203874</w:t>
       </w:r>
-      <w:proofErr w:type="gramEnd"/>
-    </w:p>
-    <w:p>
-      <w:pPr>
-        <w:spacing w:after="0"/>
-        <w:rPr>
-          <w:rFonts w:ascii="Times New Roman" w:hAnsi="Times New Roman" w:cs="Times New Roman"/>
-        </w:rPr>
-      </w:pPr>
-      <w:r>
-        <w:rPr>
-          <w:rFonts w:ascii="Times New Roman" w:hAnsi="Times New Roman" w:cs="Times New Roman"/>
-        </w:rPr>
-        <w:t xml:space="preserve">Márcio Filipe </w:t>
-      </w:r>
-      <w:proofErr w:type="spellStart"/>
-      <w:r>
-        <w:rPr>
-          <w:rFonts w:ascii="Times New Roman" w:hAnsi="Times New Roman" w:cs="Times New Roman"/>
-        </w:rPr>
-        <w:t>Vileda</w:t>
-      </w:r>
-      <w:proofErr w:type="spellEnd"/>
-      <w:r>
-        <w:rPr>
-          <w:rFonts w:ascii="Times New Roman" w:hAnsi="Times New Roman" w:cs="Times New Roman"/>
-        </w:rPr>
-        <w:t xml:space="preserve"> </w:t>
-      </w:r>
-      <w:proofErr w:type="gramStart"/>
-      <w:r>
-        <w:rPr>
-          <w:rFonts w:ascii="Times New Roman" w:hAnsi="Times New Roman" w:cs="Times New Roman"/>
-        </w:rPr>
-        <w:t xml:space="preserve">Fontes                        </w:t>
+    </w:p>
+    <w:p>
+      <w:pPr>
+        <w:spacing w:after="0"/>
+        <w:rPr>
+          <w:rFonts w:ascii="Times New Roman" w:hAnsi="Times New Roman" w:cs="Times New Roman"/>
+        </w:rPr>
+      </w:pPr>
+      <w:r>
+        <w:rPr>
+          <w:rFonts w:ascii="Times New Roman" w:hAnsi="Times New Roman" w:cs="Times New Roman"/>
+        </w:rPr>
+        <w:t xml:space="preserve">Márcio Filipe Vileda Fontes                        </w:t>
       </w:r>
       <w:r>
         <w:rPr>
@@ -288,23 +201,18 @@
         <w:rPr>
           <w:rFonts w:ascii="Times New Roman" w:hAnsi="Times New Roman" w:cs="Times New Roman"/>
         </w:rPr>
-        <w:t>-</w:t>
-      </w:r>
-      <w:proofErr w:type="gramEnd"/>
-      <w:r>
-        <w:rPr>
-          <w:rFonts w:ascii="Times New Roman" w:hAnsi="Times New Roman" w:cs="Times New Roman"/>
-        </w:rPr>
-        <w:t xml:space="preserve"> 201206122</w:t>
-      </w:r>
-    </w:p>
-    <w:p>
-      <w:pPr>
-        <w:spacing w:after="0"/>
-        <w:rPr>
-          <w:rFonts w:ascii="Times New Roman" w:hAnsi="Times New Roman" w:cs="Times New Roman"/>
-        </w:rPr>
-      </w:pPr>
+        <w:t>- 201206122</w:t>
+      </w:r>
+    </w:p>
+    <w:p>
+      <w:pPr>
+        <w:spacing w:after="0"/>
+        <w:rPr>
+          <w:rFonts w:ascii="Times New Roman" w:hAnsi="Times New Roman" w:cs="Times New Roman"/>
+        </w:rPr>
+      </w:pPr>
+      <w:bookmarkStart w:id="0" w:name="_GoBack"/>
+      <w:bookmarkEnd w:id="0"/>
     </w:p>
     <w:p>
       <w:pPr>
@@ -359,25 +267,39 @@
           <w:sz w:val="24"/>
           <w:szCs w:val="24"/>
         </w:rPr>
-        <w:t>Pretende-se com esta aplicação criar um jogo competitivo e multijogador. O jogo consiste em, tempo-real</w:t>
-      </w:r>
-      <w:proofErr w:type="gramStart"/>
-      <w:r>
-        <w:rPr>
-          <w:rFonts w:ascii="Times New Roman" w:hAnsi="Times New Roman" w:cs="Times New Roman"/>
-          <w:sz w:val="24"/>
-          <w:szCs w:val="24"/>
-        </w:rPr>
-        <w:t>,</w:t>
-      </w:r>
-      <w:proofErr w:type="gramEnd"/>
-      <w:r>
-        <w:rPr>
-          <w:rFonts w:ascii="Times New Roman" w:hAnsi="Times New Roman" w:cs="Times New Roman"/>
-          <w:sz w:val="24"/>
-          <w:szCs w:val="24"/>
-        </w:rPr>
-        <w:t xml:space="preserve"> empurrar os adversários para fora da plataforma.</w:t>
+        <w:t xml:space="preserve">Pretende-se com esta aplicação criar um jogo competitivo e multijogador. O jogo consiste em, </w:t>
+      </w:r>
+      <w:r>
+        <w:rPr>
+          <w:rFonts w:ascii="Times New Roman" w:hAnsi="Times New Roman" w:cs="Times New Roman"/>
+          <w:sz w:val="24"/>
+          <w:szCs w:val="24"/>
+        </w:rPr>
+        <w:t xml:space="preserve">em </w:t>
+      </w:r>
+      <w:r>
+        <w:rPr>
+          <w:rFonts w:ascii="Times New Roman" w:hAnsi="Times New Roman" w:cs="Times New Roman"/>
+          <w:sz w:val="24"/>
+          <w:szCs w:val="24"/>
+        </w:rPr>
+        <w:t>tempo-real, empu</w:t>
+      </w:r>
+      <w:r>
+        <w:rPr>
+          <w:rFonts w:ascii="Times New Roman" w:hAnsi="Times New Roman" w:cs="Times New Roman"/>
+          <w:sz w:val="24"/>
+          <w:szCs w:val="24"/>
+        </w:rPr>
+        <w:t>rrar os adversários para fora de uma</w:t>
+      </w:r>
+      <w:r>
+        <w:rPr>
+          <w:rFonts w:ascii="Times New Roman" w:hAnsi="Times New Roman" w:cs="Times New Roman"/>
+          <w:sz w:val="24"/>
+          <w:szCs w:val="24"/>
+        </w:rPr>
+        <w:t xml:space="preserve"> plataforma.</w:t>
       </w:r>
       <w:r>
         <w:rPr>
@@ -404,7 +326,23 @@
           <w:sz w:val="24"/>
           <w:szCs w:val="24"/>
         </w:rPr>
-        <w:t>O propósito deste jogo é ser utilizado quando um grupo de pessoas fica à espera, (ou em fila de espera, ou o começo de uma aula) e, de modo a ocupar o seu tempo, jogam entre si este pequeno mini jogo.</w:t>
+        <w:t>O propósito deste jogo é ser utilizado quando um grupo de pessoas fica à espera, (ou em fila de espera, ou o começo de uma aula) e, de modo a ocupar o seu tempo, jogam entre si este pequeno mini jogo</w:t>
+      </w:r>
+      <w:r>
+        <w:rPr>
+          <w:rFonts w:ascii="Times New Roman" w:hAnsi="Times New Roman" w:cs="Times New Roman"/>
+          <w:sz w:val="24"/>
+          <w:szCs w:val="24"/>
+        </w:rPr>
+        <w:t xml:space="preserve"> com um smartphone android como controlo</w:t>
+      </w:r>
+      <w:r>
+        <w:rPr>
+          <w:rFonts w:ascii="Times New Roman" w:hAnsi="Times New Roman" w:cs="Times New Roman"/>
+          <w:sz w:val="24"/>
+          <w:szCs w:val="24"/>
+        </w:rPr>
+        <w:t>.</w:t>
       </w:r>
     </w:p>
     <w:p>
@@ -458,7 +396,7 @@
     </w:p>
     <w:p>
       <w:pPr>
-        <w:pStyle w:val="PargrafodaLista"/>
+        <w:pStyle w:val="ListParagraph"/>
         <w:numPr>
           <w:ilvl w:val="0"/>
           <w:numId w:val="1"/>
@@ -482,7 +420,7 @@
     </w:p>
     <w:p>
       <w:pPr>
-        <w:pStyle w:val="PargrafodaLista"/>
+        <w:pStyle w:val="ListParagraph"/>
         <w:numPr>
           <w:ilvl w:val="0"/>
           <w:numId w:val="1"/>
@@ -503,7 +441,6 @@
         </w:rPr>
         <w:t xml:space="preserve">Uso de vários «Clientes», como comandos, que se preocupam em captar os </w:t>
       </w:r>
-      <w:proofErr w:type="gramStart"/>
       <w:r>
         <w:rPr>
           <w:rFonts w:ascii="Times New Roman" w:hAnsi="Times New Roman" w:cs="Times New Roman"/>
@@ -513,7 +450,6 @@
         </w:rPr>
         <w:t>inputs</w:t>
       </w:r>
-      <w:proofErr w:type="gramEnd"/>
       <w:r>
         <w:rPr>
           <w:rFonts w:ascii="Times New Roman" w:hAnsi="Times New Roman" w:cs="Times New Roman"/>
@@ -525,7 +461,7 @@
     </w:p>
     <w:p>
       <w:pPr>
-        <w:pStyle w:val="PargrafodaLista"/>
+        <w:pStyle w:val="ListParagraph"/>
         <w:numPr>
           <w:ilvl w:val="0"/>
           <w:numId w:val="1"/>
@@ -670,43 +606,7 @@
           <w:sz w:val="24"/>
           <w:szCs w:val="24"/>
         </w:rPr>
-        <w:t xml:space="preserve"> será utilizado nem integração de outras </w:t>
-      </w:r>
-      <w:proofErr w:type="spellStart"/>
-      <w:r>
-        <w:rPr>
-          <w:rFonts w:ascii="Times New Roman" w:hAnsi="Times New Roman" w:cs="Times New Roman"/>
-          <w:sz w:val="24"/>
-          <w:szCs w:val="24"/>
-        </w:rPr>
-        <w:t>APIs</w:t>
-      </w:r>
-      <w:proofErr w:type="spellEnd"/>
-      <w:r>
-        <w:rPr>
-          <w:rFonts w:ascii="Times New Roman" w:hAnsi="Times New Roman" w:cs="Times New Roman"/>
-          <w:sz w:val="24"/>
-          <w:szCs w:val="24"/>
-        </w:rPr>
-        <w:t xml:space="preserve">’ na nossa aplicação. Haverá um servidor que fará a gestão do jogo sendo, assim, dispensado o uso de outras </w:t>
-      </w:r>
-      <w:proofErr w:type="spellStart"/>
-      <w:r>
-        <w:rPr>
-          <w:rFonts w:ascii="Times New Roman" w:hAnsi="Times New Roman" w:cs="Times New Roman"/>
-          <w:sz w:val="24"/>
-          <w:szCs w:val="24"/>
-        </w:rPr>
-        <w:t>APIs</w:t>
-      </w:r>
-      <w:proofErr w:type="spellEnd"/>
-      <w:r>
-        <w:rPr>
-          <w:rFonts w:ascii="Times New Roman" w:hAnsi="Times New Roman" w:cs="Times New Roman"/>
-          <w:sz w:val="24"/>
-          <w:szCs w:val="24"/>
-        </w:rPr>
-        <w:t>’.</w:t>
+        <w:t xml:space="preserve"> será utilizado nem integração de outras APIs’ na nossa aplicação. Haverá um servidor que fará a gestão do jogo sendo, assim, dispensado o uso de outras APIs’.</w:t>
       </w:r>
     </w:p>
     <w:p>
@@ -720,8 +620,6 @@
           <w:szCs w:val="24"/>
         </w:rPr>
       </w:pPr>
-      <w:bookmarkStart w:id="0" w:name="_GoBack"/>
-      <w:bookmarkEnd w:id="0"/>
     </w:p>
     <w:p>
       <w:pPr>
@@ -777,25 +675,8 @@
           <w:sz w:val="24"/>
           <w:szCs w:val="24"/>
         </w:rPr>
-        <w:t xml:space="preserve">Aplicação em </w:t>
-      </w:r>
-      <w:proofErr w:type="spellStart"/>
-      <w:r>
-        <w:rPr>
-          <w:rFonts w:ascii="Times New Roman" w:hAnsi="Times New Roman" w:cs="Times New Roman"/>
-          <w:sz w:val="24"/>
-          <w:szCs w:val="24"/>
-        </w:rPr>
-        <w:t>Unity</w:t>
-      </w:r>
-      <w:proofErr w:type="spellEnd"/>
-      <w:r>
-        <w:rPr>
-          <w:rFonts w:ascii="Times New Roman" w:hAnsi="Times New Roman" w:cs="Times New Roman"/>
-          <w:sz w:val="24"/>
-          <w:szCs w:val="24"/>
-        </w:rPr>
-        <w:t xml:space="preserve"> quer para dispositivos móveis quer para o servidor.</w:t>
+        <w:lastRenderedPageBreak/>
+        <w:t>Aplicação em Unity quer para dispositivos móveis quer para o servidor.</w:t>
       </w:r>
     </w:p>
     <w:p>
@@ -1153,13 +1034,13 @@
     <w:name w:val="Normal"/>
     <w:qFormat/>
   </w:style>
-  <w:style w:type="character" w:default="1" w:styleId="Tipodeletrapredefinidodopargrafo">
+  <w:style w:type="character" w:default="1" w:styleId="DefaultParagraphFont">
     <w:name w:val="Default Paragraph Font"/>
     <w:uiPriority w:val="1"/>
     <w:semiHidden/>
     <w:unhideWhenUsed/>
   </w:style>
-  <w:style w:type="table" w:default="1" w:styleId="Tabelanormal">
+  <w:style w:type="table" w:default="1" w:styleId="TableNormal">
     <w:name w:val="Normal Table"/>
     <w:uiPriority w:val="99"/>
     <w:semiHidden/>
@@ -1174,13 +1055,13 @@
       </w:tblCellMar>
     </w:tblPr>
   </w:style>
-  <w:style w:type="numbering" w:default="1" w:styleId="Semlista">
+  <w:style w:type="numbering" w:default="1" w:styleId="NoList">
     <w:name w:val="No List"/>
     <w:uiPriority w:val="99"/>
     <w:semiHidden/>
     <w:unhideWhenUsed/>
   </w:style>
-  <w:style w:type="paragraph" w:styleId="PargrafodaLista">
+  <w:style w:type="paragraph" w:styleId="ListParagraph">
     <w:name w:val="List Paragraph"/>
     <w:basedOn w:val="Normal"/>
     <w:uiPriority w:val="34"/>
@@ -1354,13 +1235,13 @@
     <w:name w:val="Normal"/>
     <w:qFormat/>
   </w:style>
-  <w:style w:type="character" w:default="1" w:styleId="Tipodeletrapredefinidodopargrafo">
+  <w:style w:type="character" w:default="1" w:styleId="DefaultParagraphFont">
     <w:name w:val="Default Paragraph Font"/>
     <w:uiPriority w:val="1"/>
     <w:semiHidden/>
     <w:unhideWhenUsed/>
   </w:style>
-  <w:style w:type="table" w:default="1" w:styleId="Tabelanormal">
+  <w:style w:type="table" w:default="1" w:styleId="TableNormal">
     <w:name w:val="Normal Table"/>
     <w:uiPriority w:val="99"/>
     <w:semiHidden/>
@@ -1375,13 +1256,13 @@
       </w:tblCellMar>
     </w:tblPr>
   </w:style>
-  <w:style w:type="numbering" w:default="1" w:styleId="Semlista">
+  <w:style w:type="numbering" w:default="1" w:styleId="NoList">
     <w:name w:val="No List"/>
     <w:uiPriority w:val="99"/>
     <w:semiHidden/>
     <w:unhideWhenUsed/>
   </w:style>
-  <w:style w:type="paragraph" w:styleId="PargrafodaLista">
+  <w:style w:type="paragraph" w:styleId="ListParagraph">
     <w:name w:val="List Paragraph"/>
     <w:basedOn w:val="Normal"/>
     <w:uiPriority w:val="34"/>

--- a/Especificação.docx
+++ b/Especificação.docx
@@ -211,8 +211,6 @@
           <w:rFonts w:ascii="Times New Roman" w:hAnsi="Times New Roman" w:cs="Times New Roman"/>
         </w:rPr>
       </w:pPr>
-      <w:bookmarkStart w:id="0" w:name="_GoBack"/>
-      <w:bookmarkEnd w:id="0"/>
     </w:p>
     <w:p>
       <w:pPr>
@@ -714,7 +712,81 @@
           <w:sz w:val="32"/>
           <w:szCs w:val="32"/>
         </w:rPr>
-        <w:t>Serviços Adicionais e Melhoramento (se o tempo permitir)</w:t>
+        <w:t>Serviços Adicionais e Melhoramento</w:t>
+      </w:r>
+    </w:p>
+    <w:p>
+      <w:pPr>
+        <w:spacing w:after="0"/>
+        <w:ind w:left="1068"/>
+        <w:jc w:val="both"/>
+        <w:rPr>
+          <w:rFonts w:ascii="Times New Roman" w:hAnsi="Times New Roman" w:cs="Times New Roman"/>
+          <w:b/>
+          <w:color w:val="8C2D19"/>
+          <w:sz w:val="32"/>
+          <w:szCs w:val="32"/>
+        </w:rPr>
+      </w:pPr>
+    </w:p>
+    <w:p>
+      <w:pPr>
+        <w:spacing w:after="0"/>
+        <w:ind w:left="1068"/>
+        <w:jc w:val="both"/>
+        <w:rPr>
+          <w:rFonts w:ascii="Times New Roman" w:hAnsi="Times New Roman" w:cs="Times New Roman"/>
+          <w:b/>
+          <w:sz w:val="24"/>
+          <w:szCs w:val="24"/>
+        </w:rPr>
+      </w:pPr>
+      <w:r>
+        <w:rPr>
+          <w:rFonts w:ascii="Times New Roman" w:hAnsi="Times New Roman" w:cs="Times New Roman"/>
+          <w:sz w:val="24"/>
+          <w:szCs w:val="24"/>
+          <w:shd w:val="clear" w:color="auto" w:fill="F6F7F8"/>
+        </w:rPr>
+        <w:t>No caso de haver tempo após a implementação dos serviços de comunicação pretendemos implementar outro jogo, demo</w:t>
+      </w:r>
+      <w:bookmarkStart w:id="0" w:name="_GoBack"/>
+      <w:bookmarkEnd w:id="0"/>
+      <w:r>
+        <w:rPr>
+          <w:rFonts w:ascii="Times New Roman" w:hAnsi="Times New Roman" w:cs="Times New Roman"/>
+          <w:sz w:val="24"/>
+          <w:szCs w:val="24"/>
+          <w:shd w:val="clear" w:color="auto" w:fill="F6F7F8"/>
+        </w:rPr>
+        <w:t>nstrando assim o poder da platafo</w:t>
+      </w:r>
+      <w:r>
+        <w:rPr>
+          <w:rFonts w:ascii="Times New Roman" w:hAnsi="Times New Roman" w:cs="Times New Roman"/>
+          <w:sz w:val="24"/>
+          <w:szCs w:val="24"/>
+          <w:shd w:val="clear" w:color="auto" w:fill="F6F7F8"/>
+        </w:rPr>
+        <w:t>rma desenvolvida e sua versati</w:t>
+      </w:r>
+      <w:r>
+        <w:rPr>
+          <w:rFonts w:ascii="Times New Roman" w:hAnsi="Times New Roman" w:cs="Times New Roman"/>
+          <w:sz w:val="24"/>
+          <w:szCs w:val="24"/>
+          <w:shd w:val="clear" w:color="auto" w:fill="F6F7F8"/>
+        </w:rPr>
+        <w:t>lidade</w:t>
+      </w:r>
+      <w:r>
+        <w:rPr>
+          <w:rFonts w:ascii="Times New Roman" w:hAnsi="Times New Roman" w:cs="Times New Roman"/>
+          <w:sz w:val="24"/>
+          <w:szCs w:val="24"/>
+          <w:shd w:val="clear" w:color="auto" w:fill="F6F7F8"/>
+        </w:rPr>
+        <w:t>.</w:t>
       </w:r>
     </w:p>
     <w:p>

--- a/Especificação.docx
+++ b/Especificação.docx
@@ -22,13 +22,9 @@
           <w:sz w:val="40"/>
           <w:szCs w:val="40"/>
         </w:rPr>
-        <w:t>Poket Party</w:t>
-      </w:r>
-    </w:p>
-    <w:p>
-      <w:pPr>
-        <w:spacing w:after="0"/>
-        <w:jc w:val="center"/>
+        <w:t>Po</w:t>
+      </w:r>
+      <w:r>
         <w:rPr>
           <w:rFonts w:ascii="Times New Roman" w:hAnsi="Times New Roman" w:cs="Times New Roman"/>
           <w:b/>
@@ -36,6 +32,30 @@
           <w:sz w:val="40"/>
           <w:szCs w:val="40"/>
         </w:rPr>
+        <w:t>c</w:t>
+      </w:r>
+      <w:r>
+        <w:rPr>
+          <w:rFonts w:ascii="Times New Roman" w:hAnsi="Times New Roman" w:cs="Times New Roman"/>
+          <w:b/>
+          <w:color w:val="8C2D19"/>
+          <w:sz w:val="40"/>
+          <w:szCs w:val="40"/>
+        </w:rPr>
+        <w:t>ket Party</w:t>
+      </w:r>
+    </w:p>
+    <w:p>
+      <w:pPr>
+        <w:spacing w:after="0"/>
+        <w:jc w:val="center"/>
+        <w:rPr>
+          <w:rFonts w:ascii="Times New Roman" w:hAnsi="Times New Roman" w:cs="Times New Roman"/>
+          <w:b/>
+          <w:color w:val="8C2D19"/>
+          <w:sz w:val="40"/>
+          <w:szCs w:val="40"/>
+        </w:rPr>
       </w:pPr>
     </w:p>
     <w:p>
@@ -189,7 +209,15 @@
         <w:rPr>
           <w:rFonts w:ascii="Times New Roman" w:hAnsi="Times New Roman" w:cs="Times New Roman"/>
         </w:rPr>
-        <w:t xml:space="preserve">Márcio Filipe Vileda Fontes                        </w:t>
+        <w:t>Márcio Filipe Vilel</w:t>
+      </w:r>
+      <w:bookmarkStart w:id="0" w:name="_GoBack"/>
+      <w:bookmarkEnd w:id="0"/>
+      <w:r>
+        <w:rPr>
+          <w:rFonts w:ascii="Times New Roman" w:hAnsi="Times New Roman" w:cs="Times New Roman"/>
+        </w:rPr>
+        <w:t xml:space="preserve">a Fontes                        </w:t>
       </w:r>
       <w:r>
         <w:rPr>
@@ -748,18 +776,7 @@
           <w:szCs w:val="24"/>
           <w:shd w:val="clear" w:color="auto" w:fill="F6F7F8"/>
         </w:rPr>
-        <w:t>No caso de haver tempo após a implementação dos serviços de comunicação pretendemos implementar outro jogo, demo</w:t>
-      </w:r>
-      <w:bookmarkStart w:id="0" w:name="_GoBack"/>
-      <w:bookmarkEnd w:id="0"/>
-      <w:r>
-        <w:rPr>
-          <w:rFonts w:ascii="Times New Roman" w:hAnsi="Times New Roman" w:cs="Times New Roman"/>
-          <w:sz w:val="24"/>
-          <w:szCs w:val="24"/>
-          <w:shd w:val="clear" w:color="auto" w:fill="F6F7F8"/>
-        </w:rPr>
-        <w:t>nstrando assim o poder da platafo</w:t>
+        <w:t>No caso de haver tempo após a implementação dos serviços de comunicação pretendemos implementar outro jogo, demonstrando assim o poder da platafo</w:t>
       </w:r>
       <w:r>
         <w:rPr>

--- a/Especificação.docx
+++ b/Especificação.docx
@@ -211,8 +211,6 @@
         </w:rPr>
         <w:t>Márcio Filipe Vilel</w:t>
       </w:r>
-      <w:bookmarkStart w:id="0" w:name="_GoBack"/>
-      <w:bookmarkEnd w:id="0"/>
       <w:r>
         <w:rPr>
           <w:rFonts w:ascii="Times New Roman" w:hAnsi="Times New Roman" w:cs="Times New Roman"/>
@@ -651,25 +649,27 @@
       <w:pPr>
         <w:spacing w:after="0"/>
         <w:ind w:left="1068"/>
-        <w:jc w:val="center"/>
-        <w:rPr>
-          <w:rFonts w:ascii="Times New Roman" w:hAnsi="Times New Roman" w:cs="Times New Roman"/>
-          <w:b/>
-          <w:color w:val="8C2D19"/>
-          <w:sz w:val="32"/>
-          <w:szCs w:val="32"/>
-        </w:rPr>
-      </w:pPr>
-      <w:r>
-        <w:rPr>
-          <w:rFonts w:ascii="Times New Roman" w:hAnsi="Times New Roman" w:cs="Times New Roman"/>
-          <w:b/>
-          <w:color w:val="8C2D19"/>
-          <w:sz w:val="32"/>
-          <w:szCs w:val="32"/>
-        </w:rPr>
-        <w:t>Plataformas Alvo</w:t>
-      </w:r>
+        <w:jc w:val="both"/>
+        <w:rPr>
+          <w:rFonts w:ascii="Times New Roman" w:hAnsi="Times New Roman" w:cs="Times New Roman"/>
+          <w:sz w:val="24"/>
+          <w:szCs w:val="24"/>
+        </w:rPr>
+      </w:pPr>
+      <w:bookmarkStart w:id="0" w:name="_GoBack"/>
+      <w:bookmarkEnd w:id="0"/>
+    </w:p>
+    <w:p>
+      <w:pPr>
+        <w:spacing w:after="0"/>
+        <w:ind w:left="1068"/>
+        <w:jc w:val="both"/>
+        <w:rPr>
+          <w:rFonts w:ascii="Times New Roman" w:hAnsi="Times New Roman" w:cs="Times New Roman"/>
+          <w:sz w:val="24"/>
+          <w:szCs w:val="24"/>
+        </w:rPr>
+      </w:pPr>
     </w:p>
     <w:p>
       <w:pPr>
@@ -684,24 +684,48 @@
           <w:szCs w:val="32"/>
         </w:rPr>
       </w:pPr>
+      <w:r>
+        <w:rPr>
+          <w:rFonts w:ascii="Times New Roman" w:hAnsi="Times New Roman" w:cs="Times New Roman"/>
+          <w:b/>
+          <w:color w:val="8C2D19"/>
+          <w:sz w:val="32"/>
+          <w:szCs w:val="32"/>
+        </w:rPr>
+        <w:lastRenderedPageBreak/>
+        <w:t>Plataformas Alvo</w:t>
+      </w:r>
     </w:p>
     <w:p>
       <w:pPr>
         <w:spacing w:after="0"/>
         <w:ind w:left="1068"/>
-        <w:rPr>
-          <w:rFonts w:ascii="Times New Roman" w:hAnsi="Times New Roman" w:cs="Times New Roman"/>
-          <w:sz w:val="24"/>
-          <w:szCs w:val="24"/>
-        </w:rPr>
-      </w:pPr>
-      <w:r>
-        <w:rPr>
-          <w:rFonts w:ascii="Times New Roman" w:hAnsi="Times New Roman" w:cs="Times New Roman"/>
-          <w:sz w:val="24"/>
-          <w:szCs w:val="24"/>
-        </w:rPr>
-        <w:lastRenderedPageBreak/>
+        <w:jc w:val="center"/>
+        <w:rPr>
+          <w:rFonts w:ascii="Times New Roman" w:hAnsi="Times New Roman" w:cs="Times New Roman"/>
+          <w:b/>
+          <w:color w:val="8C2D19"/>
+          <w:sz w:val="32"/>
+          <w:szCs w:val="32"/>
+        </w:rPr>
+      </w:pPr>
+    </w:p>
+    <w:p>
+      <w:pPr>
+        <w:spacing w:after="0"/>
+        <w:ind w:left="1068"/>
+        <w:rPr>
+          <w:rFonts w:ascii="Times New Roman" w:hAnsi="Times New Roman" w:cs="Times New Roman"/>
+          <w:sz w:val="24"/>
+          <w:szCs w:val="24"/>
+        </w:rPr>
+      </w:pPr>
+      <w:r>
+        <w:rPr>
+          <w:rFonts w:ascii="Times New Roman" w:hAnsi="Times New Roman" w:cs="Times New Roman"/>
+          <w:sz w:val="24"/>
+          <w:szCs w:val="24"/>
+        </w:rPr>
         <w:t>Aplicação em Unity quer para dispositivos móveis quer para o servidor.</w:t>
       </w:r>
     </w:p>

--- a/Especificação.docx
+++ b/Especificação.docx
@@ -420,7 +420,7 @@
     </w:p>
     <w:p>
       <w:pPr>
-        <w:pStyle w:val="ListParagraph"/>
+        <w:pStyle w:val="PargrafodaLista"/>
         <w:numPr>
           <w:ilvl w:val="0"/>
           <w:numId w:val="1"/>
@@ -444,7 +444,7 @@
     </w:p>
     <w:p>
       <w:pPr>
-        <w:pStyle w:val="ListParagraph"/>
+        <w:pStyle w:val="PargrafodaLista"/>
         <w:numPr>
           <w:ilvl w:val="0"/>
           <w:numId w:val="1"/>
@@ -485,7 +485,7 @@
     </w:p>
     <w:p>
       <w:pPr>
-        <w:pStyle w:val="ListParagraph"/>
+        <w:pStyle w:val="PargrafodaLista"/>
         <w:numPr>
           <w:ilvl w:val="0"/>
           <w:numId w:val="1"/>
@@ -599,6 +599,583 @@
     <w:p>
       <w:pPr>
         <w:spacing w:after="0"/>
+        <w:ind w:firstLine="708"/>
+        <w:jc w:val="both"/>
+        <w:rPr>
+          <w:rFonts w:ascii="Times New Roman" w:hAnsi="Times New Roman" w:cs="Times New Roman"/>
+          <w:sz w:val="24"/>
+          <w:szCs w:val="24"/>
+        </w:rPr>
+      </w:pPr>
+      <w:r>
+        <w:rPr>
+          <w:rFonts w:ascii="Times New Roman" w:hAnsi="Times New Roman" w:cs="Times New Roman"/>
+          <w:sz w:val="24"/>
+          <w:szCs w:val="24"/>
+        </w:rPr>
+        <w:t xml:space="preserve">Nenhum serviço </w:t>
+      </w:r>
+      <w:r>
+        <w:rPr>
+          <w:rFonts w:ascii="Times New Roman" w:hAnsi="Times New Roman" w:cs="Times New Roman"/>
+          <w:i/>
+          <w:sz w:val="24"/>
+          <w:szCs w:val="24"/>
+        </w:rPr>
+        <w:t>web</w:t>
+      </w:r>
+      <w:r>
+        <w:rPr>
+          <w:rFonts w:ascii="Times New Roman" w:hAnsi="Times New Roman" w:cs="Times New Roman"/>
+          <w:sz w:val="24"/>
+          <w:szCs w:val="24"/>
+        </w:rPr>
+        <w:t xml:space="preserve"> será utilizado nem integração de outras APIs’ na nossa aplicação. Haverá um servidor que fará a gestão do jogo sendo, assim, dispensado o uso de outras </w:t>
+      </w:r>
+      <w:proofErr w:type="spellStart"/>
+      <w:r>
+        <w:rPr>
+          <w:rFonts w:ascii="Times New Roman" w:hAnsi="Times New Roman" w:cs="Times New Roman"/>
+          <w:sz w:val="24"/>
+          <w:szCs w:val="24"/>
+        </w:rPr>
+        <w:t>APIs</w:t>
+      </w:r>
+      <w:proofErr w:type="spellEnd"/>
+      <w:r>
+        <w:rPr>
+          <w:rFonts w:ascii="Times New Roman" w:hAnsi="Times New Roman" w:cs="Times New Roman"/>
+          <w:sz w:val="24"/>
+          <w:szCs w:val="24"/>
+        </w:rPr>
+        <w:t>’.</w:t>
+      </w:r>
+    </w:p>
+    <w:p>
+      <w:pPr>
+        <w:spacing w:after="0"/>
+        <w:ind w:firstLine="708"/>
+        <w:jc w:val="both"/>
+        <w:rPr>
+          <w:rFonts w:ascii="Times New Roman" w:hAnsi="Times New Roman" w:cs="Times New Roman"/>
+          <w:sz w:val="24"/>
+          <w:szCs w:val="24"/>
+        </w:rPr>
+      </w:pPr>
+    </w:p>
+    <w:p>
+      <w:pPr>
+        <w:spacing w:after="0"/>
+        <w:ind w:firstLine="708"/>
+        <w:jc w:val="both"/>
+        <w:rPr>
+          <w:rFonts w:ascii="Times New Roman" w:hAnsi="Times New Roman" w:cs="Times New Roman"/>
+          <w:sz w:val="24"/>
+          <w:szCs w:val="24"/>
+        </w:rPr>
+      </w:pPr>
+    </w:p>
+    <w:p>
+      <w:pPr>
+        <w:spacing w:after="0"/>
+        <w:ind w:firstLine="708"/>
+        <w:jc w:val="both"/>
+        <w:rPr>
+          <w:rFonts w:ascii="Times New Roman" w:hAnsi="Times New Roman" w:cs="Times New Roman"/>
+          <w:sz w:val="24"/>
+          <w:szCs w:val="24"/>
+        </w:rPr>
+      </w:pPr>
+    </w:p>
+    <w:p>
+      <w:pPr>
+        <w:spacing w:after="0"/>
+        <w:ind w:left="1068"/>
+        <w:jc w:val="center"/>
+        <w:rPr>
+          <w:rFonts w:ascii="Times New Roman" w:hAnsi="Times New Roman" w:cs="Times New Roman"/>
+          <w:b/>
+          <w:color w:val="8C2D19"/>
+          <w:sz w:val="32"/>
+          <w:szCs w:val="32"/>
+        </w:rPr>
+      </w:pPr>
+      <w:proofErr w:type="spellStart"/>
+      <w:r>
+        <w:rPr>
+          <w:rFonts w:ascii="Times New Roman" w:hAnsi="Times New Roman" w:cs="Times New Roman"/>
+          <w:b/>
+          <w:color w:val="8C2D19"/>
+          <w:sz w:val="32"/>
+          <w:szCs w:val="32"/>
+        </w:rPr>
+        <w:lastRenderedPageBreak/>
+        <w:t>Arquitetura</w:t>
+      </w:r>
+      <w:proofErr w:type="spellEnd"/>
+      <w:r>
+        <w:rPr>
+          <w:rFonts w:ascii="Times New Roman" w:hAnsi="Times New Roman" w:cs="Times New Roman"/>
+          <w:b/>
+          <w:color w:val="8C2D19"/>
+          <w:sz w:val="32"/>
+          <w:szCs w:val="32"/>
+        </w:rPr>
+        <w:t xml:space="preserve"> e Protocolos</w:t>
+      </w:r>
+    </w:p>
+    <w:p>
+      <w:pPr>
+        <w:spacing w:after="0"/>
+        <w:ind w:left="1068"/>
+        <w:jc w:val="center"/>
+        <w:rPr>
+          <w:rFonts w:ascii="Times New Roman" w:hAnsi="Times New Roman" w:cs="Times New Roman"/>
+          <w:b/>
+          <w:color w:val="8C2D19"/>
+          <w:sz w:val="32"/>
+          <w:szCs w:val="32"/>
+        </w:rPr>
+      </w:pPr>
+    </w:p>
+    <w:p>
+      <w:pPr>
+        <w:spacing w:after="0"/>
+        <w:rPr>
+          <w:rFonts w:ascii="Times New Roman" w:hAnsi="Times New Roman" w:cs="Times New Roman"/>
+          <w:sz w:val="24"/>
+          <w:szCs w:val="24"/>
+        </w:rPr>
+      </w:pPr>
+      <w:r>
+        <w:rPr>
+          <w:rFonts w:ascii="Times New Roman" w:hAnsi="Times New Roman" w:cs="Times New Roman"/>
+          <w:sz w:val="24"/>
+          <w:szCs w:val="24"/>
+        </w:rPr>
+        <w:t xml:space="preserve">A </w:t>
+      </w:r>
+      <w:proofErr w:type="spellStart"/>
+      <w:r>
+        <w:rPr>
+          <w:rFonts w:ascii="Times New Roman" w:hAnsi="Times New Roman" w:cs="Times New Roman"/>
+          <w:sz w:val="24"/>
+          <w:szCs w:val="24"/>
+        </w:rPr>
+        <w:t>arquitetura</w:t>
+      </w:r>
+      <w:proofErr w:type="spellEnd"/>
+      <w:r>
+        <w:rPr>
+          <w:rFonts w:ascii="Times New Roman" w:hAnsi="Times New Roman" w:cs="Times New Roman"/>
+          <w:sz w:val="24"/>
+          <w:szCs w:val="24"/>
+        </w:rPr>
+        <w:t xml:space="preserve"> a ser implementada é </w:t>
+      </w:r>
+      <w:proofErr w:type="spellStart"/>
+      <w:r>
+        <w:rPr>
+          <w:rFonts w:ascii="Times New Roman" w:hAnsi="Times New Roman" w:cs="Times New Roman"/>
+          <w:i/>
+          <w:sz w:val="24"/>
+          <w:szCs w:val="24"/>
+        </w:rPr>
+        <w:t>RESTful</w:t>
+      </w:r>
+      <w:proofErr w:type="spellEnd"/>
+      <w:r>
+        <w:rPr>
+          <w:rFonts w:ascii="Times New Roman" w:hAnsi="Times New Roman" w:cs="Times New Roman"/>
+          <w:sz w:val="24"/>
+          <w:szCs w:val="24"/>
+        </w:rPr>
+        <w:t xml:space="preserve"> englobando as seguintes propriedades:</w:t>
+      </w:r>
+    </w:p>
+    <w:p>
+      <w:pPr>
+        <w:pStyle w:val="PargrafodaLista"/>
+        <w:numPr>
+          <w:ilvl w:val="0"/>
+          <w:numId w:val="2"/>
+        </w:numPr>
+        <w:spacing w:after="0"/>
+        <w:rPr>
+          <w:rFonts w:ascii="Times New Roman" w:hAnsi="Times New Roman" w:cs="Times New Roman"/>
+          <w:sz w:val="24"/>
+          <w:szCs w:val="24"/>
+        </w:rPr>
+      </w:pPr>
+      <w:r>
+        <w:rPr>
+          <w:rFonts w:ascii="Times New Roman" w:hAnsi="Times New Roman" w:cs="Times New Roman"/>
+          <w:sz w:val="24"/>
+          <w:szCs w:val="24"/>
+        </w:rPr>
+        <w:t xml:space="preserve">Baseado no modelo </w:t>
+      </w:r>
+      <w:r>
+        <w:rPr>
+          <w:rFonts w:ascii="Times New Roman" w:hAnsi="Times New Roman" w:cs="Times New Roman"/>
+          <w:sz w:val="24"/>
+          <w:szCs w:val="24"/>
+        </w:rPr>
+        <w:t xml:space="preserve">Cliente </w:t>
+      </w:r>
+      <m:oMath>
+        <m:box>
+          <m:boxPr>
+            <m:opEmu m:val="1"/>
+            <m:ctrlPr>
+              <w:rPr>
+                <w:rFonts w:ascii="Cambria Math" w:hAnsi="Cambria Math" w:cs="Times New Roman"/>
+                <w:i/>
+                <w:sz w:val="24"/>
+                <w:szCs w:val="24"/>
+              </w:rPr>
+            </m:ctrlPr>
+          </m:boxPr>
+          <m:e>
+            <m:groupChr>
+              <m:groupChrPr>
+                <m:chr m:val="↔"/>
+                <m:pos m:val="top"/>
+                <m:ctrlPr>
+                  <w:rPr>
+                    <w:rFonts w:ascii="Cambria Math" w:hAnsi="Cambria Math" w:cs="Times New Roman"/>
+                    <w:i/>
+                    <w:sz w:val="24"/>
+                    <w:szCs w:val="24"/>
+                  </w:rPr>
+                </m:ctrlPr>
+              </m:groupChrPr>
+              <m:e/>
+            </m:groupChr>
+          </m:e>
+        </m:box>
+      </m:oMath>
+      <w:r>
+        <w:rPr>
+          <w:rFonts w:ascii="Times New Roman" w:eastAsiaTheme="minorEastAsia" w:hAnsi="Times New Roman" w:cs="Times New Roman"/>
+          <w:sz w:val="24"/>
+          <w:szCs w:val="24"/>
+        </w:rPr>
+        <w:t xml:space="preserve"> Servidor;</w:t>
+      </w:r>
+    </w:p>
+    <w:p>
+      <w:pPr>
+        <w:pStyle w:val="PargrafodaLista"/>
+        <w:numPr>
+          <w:ilvl w:val="0"/>
+          <w:numId w:val="2"/>
+        </w:numPr>
+        <w:spacing w:after="0"/>
+        <w:jc w:val="both"/>
+        <w:rPr>
+          <w:rFonts w:ascii="Times New Roman" w:hAnsi="Times New Roman" w:cs="Times New Roman"/>
+          <w:sz w:val="24"/>
+          <w:szCs w:val="24"/>
+        </w:rPr>
+      </w:pPr>
+      <w:r>
+        <w:rPr>
+          <w:rFonts w:ascii="Times New Roman" w:hAnsi="Times New Roman" w:cs="Times New Roman"/>
+          <w:sz w:val="24"/>
+          <w:szCs w:val="24"/>
+        </w:rPr>
+        <w:t xml:space="preserve">Cliente </w:t>
+      </w:r>
+      <w:proofErr w:type="spellStart"/>
+      <w:r>
+        <w:rPr>
+          <w:rFonts w:ascii="Times New Roman" w:hAnsi="Times New Roman" w:cs="Times New Roman"/>
+          <w:i/>
+          <w:sz w:val="24"/>
+          <w:szCs w:val="24"/>
+        </w:rPr>
+        <w:t>s</w:t>
+      </w:r>
+      <w:r>
+        <w:rPr>
+          <w:rFonts w:ascii="Times New Roman" w:hAnsi="Times New Roman" w:cs="Times New Roman"/>
+          <w:i/>
+          <w:sz w:val="24"/>
+          <w:szCs w:val="24"/>
+        </w:rPr>
+        <w:t>tat</w:t>
+      </w:r>
+      <w:r>
+        <w:rPr>
+          <w:rFonts w:ascii="Times New Roman" w:hAnsi="Times New Roman" w:cs="Times New Roman"/>
+          <w:i/>
+          <w:sz w:val="24"/>
+          <w:szCs w:val="24"/>
+        </w:rPr>
+        <w:t>e</w:t>
+      </w:r>
+      <w:r>
+        <w:rPr>
+          <w:rFonts w:ascii="Times New Roman" w:hAnsi="Times New Roman" w:cs="Times New Roman"/>
+          <w:i/>
+          <w:sz w:val="24"/>
+          <w:szCs w:val="24"/>
+        </w:rPr>
+        <w:t>less</w:t>
+      </w:r>
+      <w:proofErr w:type="spellEnd"/>
+      <w:r>
+        <w:rPr>
+          <w:rFonts w:ascii="Times New Roman" w:hAnsi="Times New Roman" w:cs="Times New Roman"/>
+          <w:i/>
+          <w:sz w:val="24"/>
+          <w:szCs w:val="24"/>
+        </w:rPr>
+        <w:t xml:space="preserve"> </w:t>
+      </w:r>
+      <w:r>
+        <w:rPr>
+          <w:rFonts w:ascii="Times New Roman" w:hAnsi="Times New Roman" w:cs="Times New Roman"/>
+          <w:sz w:val="24"/>
+          <w:szCs w:val="24"/>
+        </w:rPr>
+        <w:t xml:space="preserve">e Servidor </w:t>
+      </w:r>
+      <w:proofErr w:type="spellStart"/>
+      <w:r>
+        <w:rPr>
+          <w:rFonts w:ascii="Times New Roman" w:hAnsi="Times New Roman" w:cs="Times New Roman"/>
+          <w:i/>
+          <w:sz w:val="24"/>
+          <w:szCs w:val="24"/>
+        </w:rPr>
+        <w:t>stateful</w:t>
+      </w:r>
+      <w:proofErr w:type="spellEnd"/>
+      <w:r>
+        <w:rPr>
+          <w:rFonts w:ascii="Times New Roman" w:hAnsi="Times New Roman" w:cs="Times New Roman"/>
+          <w:sz w:val="24"/>
+          <w:szCs w:val="24"/>
+        </w:rPr>
+        <w:t xml:space="preserve">¸ contudo, dependendo do contexto, cada nó </w:t>
+      </w:r>
+      <w:proofErr w:type="gramStart"/>
+      <w:r>
+        <w:rPr>
+          <w:rFonts w:ascii="Times New Roman" w:hAnsi="Times New Roman" w:cs="Times New Roman"/>
+          <w:sz w:val="24"/>
+          <w:szCs w:val="24"/>
+        </w:rPr>
+        <w:t>pode</w:t>
+      </w:r>
+      <w:proofErr w:type="gramEnd"/>
+      <w:r>
+        <w:rPr>
+          <w:rFonts w:ascii="Times New Roman" w:hAnsi="Times New Roman" w:cs="Times New Roman"/>
+          <w:sz w:val="24"/>
+          <w:szCs w:val="24"/>
+        </w:rPr>
+        <w:t xml:space="preserve"> funcionar como Cliente ou Servidor;</w:t>
+      </w:r>
+    </w:p>
+    <w:p>
+      <w:pPr>
+        <w:pStyle w:val="PargrafodaLista"/>
+        <w:numPr>
+          <w:ilvl w:val="0"/>
+          <w:numId w:val="2"/>
+        </w:numPr>
+        <w:spacing w:after="0"/>
+        <w:jc w:val="both"/>
+        <w:rPr>
+          <w:rFonts w:ascii="Times New Roman" w:hAnsi="Times New Roman" w:cs="Times New Roman"/>
+          <w:sz w:val="24"/>
+          <w:szCs w:val="24"/>
+        </w:rPr>
+      </w:pPr>
+      <w:r>
+        <w:rPr>
+          <w:rFonts w:ascii="Times New Roman" w:hAnsi="Times New Roman" w:cs="Times New Roman"/>
+          <w:sz w:val="24"/>
+          <w:szCs w:val="24"/>
+        </w:rPr>
+        <w:t>Sistema em camadas;</w:t>
+      </w:r>
+    </w:p>
+    <w:p>
+      <w:pPr>
+        <w:pStyle w:val="PargrafodaLista"/>
+        <w:numPr>
+          <w:ilvl w:val="0"/>
+          <w:numId w:val="2"/>
+        </w:numPr>
+        <w:spacing w:after="0"/>
+        <w:jc w:val="both"/>
+        <w:rPr>
+          <w:rFonts w:ascii="Times New Roman" w:hAnsi="Times New Roman" w:cs="Times New Roman"/>
+          <w:sz w:val="24"/>
+          <w:szCs w:val="24"/>
+        </w:rPr>
+      </w:pPr>
+      <w:r>
+        <w:rPr>
+          <w:rFonts w:ascii="Times New Roman" w:hAnsi="Times New Roman" w:cs="Times New Roman"/>
+          <w:sz w:val="24"/>
+          <w:szCs w:val="24"/>
+        </w:rPr>
+        <w:t>E uma interface uniforme</w:t>
+      </w:r>
+      <w:r>
+        <w:rPr>
+          <w:rFonts w:ascii="Times New Roman" w:hAnsi="Times New Roman" w:cs="Times New Roman"/>
+          <w:sz w:val="24"/>
+          <w:szCs w:val="24"/>
+        </w:rPr>
+        <w:t xml:space="preserve"> para cliente</w:t>
+      </w:r>
+      <w:r>
+        <w:rPr>
+          <w:rFonts w:ascii="Times New Roman" w:hAnsi="Times New Roman" w:cs="Times New Roman"/>
+          <w:sz w:val="24"/>
+          <w:szCs w:val="24"/>
+        </w:rPr>
+        <w:t>.</w:t>
+      </w:r>
+    </w:p>
+    <w:p>
+      <w:pPr>
+        <w:spacing w:after="0"/>
+        <w:jc w:val="center"/>
+        <w:rPr>
+          <w:rFonts w:ascii="Times New Roman" w:hAnsi="Times New Roman" w:cs="Times New Roman"/>
+          <w:sz w:val="24"/>
+          <w:szCs w:val="24"/>
+        </w:rPr>
+      </w:pPr>
+    </w:p>
+    <w:p>
+      <w:pPr>
+        <w:spacing w:after="0"/>
+        <w:jc w:val="center"/>
+        <w:rPr>
+          <w:rFonts w:ascii="Times New Roman" w:hAnsi="Times New Roman" w:cs="Times New Roman"/>
+          <w:sz w:val="24"/>
+          <w:szCs w:val="24"/>
+        </w:rPr>
+      </w:pPr>
+    </w:p>
+    <w:p>
+      <w:pPr>
+        <w:pStyle w:val="PargrafodaLista"/>
+        <w:spacing w:after="0"/>
+        <w:rPr>
+          <w:rFonts w:ascii="Times New Roman" w:hAnsi="Times New Roman" w:cs="Times New Roman"/>
+          <w:sz w:val="24"/>
+          <w:szCs w:val="24"/>
+        </w:rPr>
+      </w:pPr>
+      <w:r>
+        <w:rPr>
+          <w:rFonts w:ascii="Times New Roman" w:hAnsi="Times New Roman" w:cs="Times New Roman"/>
+          <w:sz w:val="24"/>
+          <w:szCs w:val="24"/>
+        </w:rPr>
+        <w:pict>
+          <v:shapetype id="_x0000_t75" coordsize="21600,21600" o:spt="75" o:preferrelative="t" path="m@4@5l@4@11@9@11@9@5xe" filled="f" stroked="f">
+            <v:stroke joinstyle="miter"/>
+            <v:formulas>
+              <v:f eqn="if lineDrawn pixelLineWidth 0"/>
+              <v:f eqn="sum @0 1 0"/>
+              <v:f eqn="sum 0 0 @1"/>
+              <v:f eqn="prod @2 1 2"/>
+              <v:f eqn="prod @3 21600 pixelWidth"/>
+              <v:f eqn="prod @3 21600 pixelHeight"/>
+              <v:f eqn="sum @0 0 1"/>
+              <v:f eqn="prod @6 1 2"/>
+              <v:f eqn="prod @7 21600 pixelWidth"/>
+              <v:f eqn="sum @8 21600 0"/>
+              <v:f eqn="prod @7 21600 pixelHeight"/>
+              <v:f eqn="sum @10 21600 0"/>
+            </v:formulas>
+            <v:path o:extrusionok="f" gradientshapeok="t" o:connecttype="rect"/>
+            <o:lock v:ext="edit" aspectratio="t"/>
+          </v:shapetype>
+          <v:shape id="_x0000_i1025" type="#_x0000_t75" style="width:327pt;height:303.75pt">
+            <v:imagedata r:id="rId7" o:title="11166057_1002878406400590_759716332_n"/>
+          </v:shape>
+        </w:pict>
+      </w:r>
+    </w:p>
+    <w:p>
+      <w:pPr>
+        <w:spacing w:after="0"/>
+        <w:rPr>
+          <w:rFonts w:ascii="Times New Roman" w:hAnsi="Times New Roman" w:cs="Times New Roman"/>
+          <w:sz w:val="24"/>
+          <w:szCs w:val="24"/>
+        </w:rPr>
+      </w:pPr>
+    </w:p>
+    <w:p>
+      <w:pPr>
+        <w:spacing w:after="0"/>
+        <w:ind w:firstLine="708"/>
+        <w:jc w:val="both"/>
+        <w:rPr>
+          <w:rFonts w:ascii="Times New Roman" w:hAnsi="Times New Roman" w:cs="Times New Roman"/>
+          <w:sz w:val="24"/>
+          <w:szCs w:val="24"/>
+        </w:rPr>
+      </w:pPr>
+      <w:r>
+        <w:rPr>
+          <w:rFonts w:ascii="Times New Roman" w:hAnsi="Times New Roman" w:cs="Times New Roman"/>
+          <w:b/>
+          <w:sz w:val="24"/>
+          <w:szCs w:val="24"/>
+        </w:rPr>
+        <w:t>Legenda:</w:t>
+      </w:r>
+      <w:r>
+        <w:rPr>
+          <w:rFonts w:ascii="Times New Roman" w:hAnsi="Times New Roman" w:cs="Times New Roman"/>
+          <w:sz w:val="24"/>
+          <w:szCs w:val="24"/>
+        </w:rPr>
+        <w:t xml:space="preserve"> Esquema da</w:t>
+      </w:r>
+      <w:r>
+        <w:rPr>
+          <w:rFonts w:ascii="Times New Roman" w:hAnsi="Times New Roman" w:cs="Times New Roman"/>
+          <w:sz w:val="24"/>
+          <w:szCs w:val="24"/>
+        </w:rPr>
+        <w:t xml:space="preserve"> </w:t>
+      </w:r>
+      <w:proofErr w:type="spellStart"/>
+      <w:r>
+        <w:rPr>
+          <w:rFonts w:ascii="Times New Roman" w:hAnsi="Times New Roman" w:cs="Times New Roman"/>
+          <w:sz w:val="24"/>
+          <w:szCs w:val="24"/>
+        </w:rPr>
+        <w:t>arquitetura</w:t>
+      </w:r>
+      <w:proofErr w:type="spellEnd"/>
+      <w:r>
+        <w:rPr>
+          <w:rFonts w:ascii="Times New Roman" w:hAnsi="Times New Roman" w:cs="Times New Roman"/>
+          <w:sz w:val="24"/>
+          <w:szCs w:val="24"/>
+        </w:rPr>
+        <w:t xml:space="preserve"> de comunicação</w:t>
+      </w:r>
+    </w:p>
+    <w:p>
+      <w:pPr>
+        <w:spacing w:after="0"/>
         <w:ind w:left="1068"/>
         <w:jc w:val="both"/>
         <w:rPr>
@@ -607,30 +1184,77 @@
           <w:szCs w:val="24"/>
         </w:rPr>
       </w:pPr>
-      <w:r>
-        <w:rPr>
-          <w:rFonts w:ascii="Times New Roman" w:hAnsi="Times New Roman" w:cs="Times New Roman"/>
-          <w:sz w:val="24"/>
-          <w:szCs w:val="24"/>
-        </w:rPr>
-        <w:t xml:space="preserve">Nenhum serviço </w:t>
-      </w:r>
-      <w:r>
-        <w:rPr>
-          <w:rFonts w:ascii="Times New Roman" w:hAnsi="Times New Roman" w:cs="Times New Roman"/>
-          <w:i/>
-          <w:sz w:val="24"/>
-          <w:szCs w:val="24"/>
-        </w:rPr>
-        <w:t>web</w:t>
-      </w:r>
-      <w:r>
-        <w:rPr>
-          <w:rFonts w:ascii="Times New Roman" w:hAnsi="Times New Roman" w:cs="Times New Roman"/>
-          <w:sz w:val="24"/>
-          <w:szCs w:val="24"/>
-        </w:rPr>
-        <w:t xml:space="preserve"> será utilizado nem integração de outras APIs’ na nossa aplicação. Haverá um servidor que fará a gestão do jogo sendo, assim, dispensado o uso de outras APIs’.</w:t>
+    </w:p>
+    <w:p>
+      <w:pPr>
+        <w:spacing w:after="0"/>
+        <w:ind w:left="1068"/>
+        <w:jc w:val="center"/>
+        <w:rPr>
+          <w:rFonts w:ascii="Times New Roman" w:hAnsi="Times New Roman" w:cs="Times New Roman"/>
+          <w:b/>
+          <w:color w:val="8C2D19"/>
+          <w:sz w:val="32"/>
+          <w:szCs w:val="32"/>
+        </w:rPr>
+      </w:pPr>
+      <w:bookmarkStart w:id="0" w:name="_GoBack"/>
+      <w:bookmarkEnd w:id="0"/>
+      <w:r>
+        <w:rPr>
+          <w:rFonts w:ascii="Times New Roman" w:hAnsi="Times New Roman" w:cs="Times New Roman"/>
+          <w:b/>
+          <w:color w:val="8C2D19"/>
+          <w:sz w:val="32"/>
+          <w:szCs w:val="32"/>
+        </w:rPr>
+        <w:t>Segurança</w:t>
+      </w:r>
+    </w:p>
+    <w:p>
+      <w:pPr>
+        <w:spacing w:after="0"/>
+        <w:ind w:left="1068"/>
+        <w:jc w:val="center"/>
+        <w:rPr>
+          <w:rFonts w:ascii="Times New Roman" w:hAnsi="Times New Roman" w:cs="Times New Roman"/>
+          <w:b/>
+          <w:color w:val="8C2D19"/>
+          <w:sz w:val="32"/>
+          <w:szCs w:val="32"/>
+        </w:rPr>
+      </w:pPr>
+    </w:p>
+    <w:p>
+      <w:pPr>
+        <w:spacing w:after="0"/>
+        <w:ind w:left="1068"/>
+        <w:jc w:val="center"/>
+        <w:rPr>
+          <w:rFonts w:ascii="Times New Roman" w:hAnsi="Times New Roman" w:cs="Times New Roman"/>
+          <w:b/>
+          <w:color w:val="8C2D19"/>
+          <w:sz w:val="32"/>
+          <w:szCs w:val="32"/>
+        </w:rPr>
+      </w:pPr>
+      <w:r>
+        <w:rPr>
+          <w:rFonts w:ascii="Times New Roman" w:hAnsi="Times New Roman" w:cs="Times New Roman"/>
+          <w:sz w:val="24"/>
+          <w:szCs w:val="24"/>
+        </w:rPr>
+        <w:tab/>
+      </w:r>
+      <w:r>
+        <w:rPr>
+          <w:rFonts w:ascii="Times New Roman" w:hAnsi="Times New Roman" w:cs="Times New Roman"/>
+          <w:b/>
+          <w:color w:val="8C2D19"/>
+          <w:sz w:val="32"/>
+          <w:szCs w:val="32"/>
+        </w:rPr>
+        <w:t>Recuperação</w:t>
       </w:r>
     </w:p>
     <w:p>
@@ -656,8 +1280,6 @@
           <w:szCs w:val="24"/>
         </w:rPr>
       </w:pPr>
-      <w:bookmarkStart w:id="0" w:name="_GoBack"/>
-      <w:bookmarkEnd w:id="0"/>
     </w:p>
     <w:p>
       <w:pPr>
@@ -692,7 +1314,6 @@
           <w:sz w:val="32"/>
           <w:szCs w:val="32"/>
         </w:rPr>
-        <w:lastRenderedPageBreak/>
         <w:t>Plataformas Alvo</w:t>
       </w:r>
     </w:p>
@@ -713,20 +1334,39 @@
     <w:p>
       <w:pPr>
         <w:spacing w:after="0"/>
-        <w:ind w:left="1068"/>
-        <w:rPr>
-          <w:rFonts w:ascii="Times New Roman" w:hAnsi="Times New Roman" w:cs="Times New Roman"/>
-          <w:sz w:val="24"/>
-          <w:szCs w:val="24"/>
-        </w:rPr>
-      </w:pPr>
-      <w:r>
-        <w:rPr>
-          <w:rFonts w:ascii="Times New Roman" w:hAnsi="Times New Roman" w:cs="Times New Roman"/>
-          <w:sz w:val="24"/>
-          <w:szCs w:val="24"/>
-        </w:rPr>
-        <w:t>Aplicação em Unity quer para dispositivos móveis quer para o servidor.</w:t>
+        <w:ind w:firstLine="708"/>
+        <w:rPr>
+          <w:rFonts w:ascii="Times New Roman" w:hAnsi="Times New Roman" w:cs="Times New Roman"/>
+          <w:sz w:val="24"/>
+          <w:szCs w:val="24"/>
+        </w:rPr>
+      </w:pPr>
+      <w:r>
+        <w:rPr>
+          <w:rFonts w:ascii="Times New Roman" w:hAnsi="Times New Roman" w:cs="Times New Roman"/>
+          <w:sz w:val="24"/>
+          <w:szCs w:val="24"/>
+        </w:rPr>
+        <w:t xml:space="preserve">Aplicação em </w:t>
+      </w:r>
+      <w:proofErr w:type="spellStart"/>
+      <w:r>
+        <w:rPr>
+          <w:rFonts w:ascii="Times New Roman" w:hAnsi="Times New Roman" w:cs="Times New Roman"/>
+          <w:i/>
+          <w:sz w:val="24"/>
+          <w:szCs w:val="24"/>
+        </w:rPr>
+        <w:t>Unity</w:t>
+      </w:r>
+      <w:proofErr w:type="spellEnd"/>
+      <w:r>
+        <w:rPr>
+          <w:rFonts w:ascii="Times New Roman" w:hAnsi="Times New Roman" w:cs="Times New Roman"/>
+          <w:sz w:val="24"/>
+          <w:szCs w:val="24"/>
+        </w:rPr>
+        <w:t xml:space="preserve"> quer para dispositivos móveis quer para o servidor.</w:t>
       </w:r>
     </w:p>
     <w:p>
@@ -742,28 +1382,15 @@
           <w:szCs w:val="32"/>
         </w:rPr>
       </w:pPr>
-    </w:p>
-    <w:p>
-      <w:pPr>
-        <w:spacing w:after="0"/>
-        <w:ind w:left="1068"/>
-        <w:jc w:val="center"/>
-        <w:rPr>
-          <w:rFonts w:ascii="Times New Roman" w:hAnsi="Times New Roman" w:cs="Times New Roman"/>
-          <w:b/>
-          <w:color w:val="8C2D19"/>
-          <w:sz w:val="32"/>
-          <w:szCs w:val="32"/>
-        </w:rPr>
-      </w:pPr>
-      <w:r>
-        <w:rPr>
-          <w:rFonts w:ascii="Times New Roman" w:hAnsi="Times New Roman" w:cs="Times New Roman"/>
-          <w:b/>
-          <w:color w:val="8C2D19"/>
-          <w:sz w:val="32"/>
-          <w:szCs w:val="32"/>
-        </w:rPr>
+      <w:r>
+        <w:rPr>
+          <w:rFonts w:ascii="Times New Roman" w:hAnsi="Times New Roman" w:cs="Times New Roman"/>
+          <w:b/>
+          <w:color w:val="8C2D19"/>
+          <w:sz w:val="32"/>
+          <w:szCs w:val="32"/>
+        </w:rPr>
+        <w:lastRenderedPageBreak/>
         <w:t>Serviços Adicionais e Melhoramento</w:t>
       </w:r>
     </w:p>
@@ -784,7 +1411,7 @@
     <w:p>
       <w:pPr>
         <w:spacing w:after="0"/>
-        <w:ind w:left="1068"/>
+        <w:ind w:firstLine="708"/>
         <w:jc w:val="both"/>
         <w:rPr>
           <w:rFonts w:ascii="Times New Roman" w:hAnsi="Times New Roman" w:cs="Times New Roman"/>
@@ -981,8 +1608,124 @@
       </w:rPr>
     </w:lvl>
   </w:abstractNum>
+  <w:abstractNum w:abstractNumId="1">
+    <w:nsid w:val="4C2C0BF1"/>
+    <w:multiLevelType w:val="hybridMultilevel"/>
+    <w:tmpl w:val="A00452F6"/>
+    <w:lvl w:ilvl="0" w:tplc="08160001">
+      <w:start w:val="1"/>
+      <w:numFmt w:val="bullet"/>
+      <w:lvlText w:val=""/>
+      <w:lvlJc w:val="left"/>
+      <w:pPr>
+        <w:ind w:left="720" w:hanging="360"/>
+      </w:pPr>
+      <w:rPr>
+        <w:rFonts w:ascii="Symbol" w:hAnsi="Symbol" w:hint="default"/>
+      </w:rPr>
+    </w:lvl>
+    <w:lvl w:ilvl="1" w:tplc="08160003" w:tentative="1">
+      <w:start w:val="1"/>
+      <w:numFmt w:val="bullet"/>
+      <w:lvlText w:val="o"/>
+      <w:lvlJc w:val="left"/>
+      <w:pPr>
+        <w:ind w:left="1440" w:hanging="360"/>
+      </w:pPr>
+      <w:rPr>
+        <w:rFonts w:ascii="Courier New" w:hAnsi="Courier New" w:cs="Courier New" w:hint="default"/>
+      </w:rPr>
+    </w:lvl>
+    <w:lvl w:ilvl="2" w:tplc="08160005" w:tentative="1">
+      <w:start w:val="1"/>
+      <w:numFmt w:val="bullet"/>
+      <w:lvlText w:val=""/>
+      <w:lvlJc w:val="left"/>
+      <w:pPr>
+        <w:ind w:left="2160" w:hanging="360"/>
+      </w:pPr>
+      <w:rPr>
+        <w:rFonts w:ascii="Wingdings" w:hAnsi="Wingdings" w:hint="default"/>
+      </w:rPr>
+    </w:lvl>
+    <w:lvl w:ilvl="3" w:tplc="08160001" w:tentative="1">
+      <w:start w:val="1"/>
+      <w:numFmt w:val="bullet"/>
+      <w:lvlText w:val=""/>
+      <w:lvlJc w:val="left"/>
+      <w:pPr>
+        <w:ind w:left="2880" w:hanging="360"/>
+      </w:pPr>
+      <w:rPr>
+        <w:rFonts w:ascii="Symbol" w:hAnsi="Symbol" w:hint="default"/>
+      </w:rPr>
+    </w:lvl>
+    <w:lvl w:ilvl="4" w:tplc="08160003" w:tentative="1">
+      <w:start w:val="1"/>
+      <w:numFmt w:val="bullet"/>
+      <w:lvlText w:val="o"/>
+      <w:lvlJc w:val="left"/>
+      <w:pPr>
+        <w:ind w:left="3600" w:hanging="360"/>
+      </w:pPr>
+      <w:rPr>
+        <w:rFonts w:ascii="Courier New" w:hAnsi="Courier New" w:cs="Courier New" w:hint="default"/>
+      </w:rPr>
+    </w:lvl>
+    <w:lvl w:ilvl="5" w:tplc="08160005" w:tentative="1">
+      <w:start w:val="1"/>
+      <w:numFmt w:val="bullet"/>
+      <w:lvlText w:val=""/>
+      <w:lvlJc w:val="left"/>
+      <w:pPr>
+        <w:ind w:left="4320" w:hanging="360"/>
+      </w:pPr>
+      <w:rPr>
+        <w:rFonts w:ascii="Wingdings" w:hAnsi="Wingdings" w:hint="default"/>
+      </w:rPr>
+    </w:lvl>
+    <w:lvl w:ilvl="6" w:tplc="08160001" w:tentative="1">
+      <w:start w:val="1"/>
+      <w:numFmt w:val="bullet"/>
+      <w:lvlText w:val=""/>
+      <w:lvlJc w:val="left"/>
+      <w:pPr>
+        <w:ind w:left="5040" w:hanging="360"/>
+      </w:pPr>
+      <w:rPr>
+        <w:rFonts w:ascii="Symbol" w:hAnsi="Symbol" w:hint="default"/>
+      </w:rPr>
+    </w:lvl>
+    <w:lvl w:ilvl="7" w:tplc="08160003" w:tentative="1">
+      <w:start w:val="1"/>
+      <w:numFmt w:val="bullet"/>
+      <w:lvlText w:val="o"/>
+      <w:lvlJc w:val="left"/>
+      <w:pPr>
+        <w:ind w:left="5760" w:hanging="360"/>
+      </w:pPr>
+      <w:rPr>
+        <w:rFonts w:ascii="Courier New" w:hAnsi="Courier New" w:cs="Courier New" w:hint="default"/>
+      </w:rPr>
+    </w:lvl>
+    <w:lvl w:ilvl="8" w:tplc="08160005" w:tentative="1">
+      <w:start w:val="1"/>
+      <w:numFmt w:val="bullet"/>
+      <w:lvlText w:val=""/>
+      <w:lvlJc w:val="left"/>
+      <w:pPr>
+        <w:ind w:left="6480" w:hanging="360"/>
+      </w:pPr>
+      <w:rPr>
+        <w:rFonts w:ascii="Wingdings" w:hAnsi="Wingdings" w:hint="default"/>
+      </w:rPr>
+    </w:lvl>
+  </w:abstractNum>
   <w:num w:numId="1">
     <w:abstractNumId w:val="0"/>
+  </w:num>
+  <w:num w:numId="2">
+    <w:abstractNumId w:val="1"/>
   </w:num>
 </w:numbering>
 </file>
@@ -1147,13 +1890,13 @@
     <w:name w:val="Normal"/>
     <w:qFormat/>
   </w:style>
-  <w:style w:type="character" w:default="1" w:styleId="DefaultParagraphFont">
+  <w:style w:type="character" w:default="1" w:styleId="Tipodeletrapredefinidodopargrafo">
     <w:name w:val="Default Paragraph Font"/>
     <w:uiPriority w:val="1"/>
     <w:semiHidden/>
     <w:unhideWhenUsed/>
   </w:style>
-  <w:style w:type="table" w:default="1" w:styleId="TableNormal">
+  <w:style w:type="table" w:default="1" w:styleId="Tabelanormal">
     <w:name w:val="Normal Table"/>
     <w:uiPriority w:val="99"/>
     <w:semiHidden/>
@@ -1168,13 +1911,13 @@
       </w:tblCellMar>
     </w:tblPr>
   </w:style>
-  <w:style w:type="numbering" w:default="1" w:styleId="NoList">
+  <w:style w:type="numbering" w:default="1" w:styleId="Semlista">
     <w:name w:val="No List"/>
     <w:uiPriority w:val="99"/>
     <w:semiHidden/>
     <w:unhideWhenUsed/>
   </w:style>
-  <w:style w:type="paragraph" w:styleId="ListParagraph">
+  <w:style w:type="paragraph" w:styleId="PargrafodaLista">
     <w:name w:val="List Paragraph"/>
     <w:basedOn w:val="Normal"/>
     <w:uiPriority w:val="34"/>
@@ -1184,6 +1927,46 @@
       <w:ind w:left="720"/>
       <w:contextualSpacing/>
     </w:pPr>
+  </w:style>
+  <w:style w:type="character" w:styleId="TextodoMarcadordePosio">
+    <w:name w:val="Placeholder Text"/>
+    <w:basedOn w:val="Tipodeletrapredefinidodopargrafo"/>
+    <w:uiPriority w:val="99"/>
+    <w:semiHidden/>
+    <w:rsid w:val="008C50AA"/>
+    <w:rPr>
+      <w:color w:val="808080"/>
+    </w:rPr>
+  </w:style>
+  <w:style w:type="paragraph" w:styleId="Textodebalo">
+    <w:name w:val="Balloon Text"/>
+    <w:basedOn w:val="Normal"/>
+    <w:link w:val="TextodebaloCarcter"/>
+    <w:uiPriority w:val="99"/>
+    <w:semiHidden/>
+    <w:unhideWhenUsed/>
+    <w:rsid w:val="008C50AA"/>
+    <w:pPr>
+      <w:spacing w:after="0" w:line="240" w:lineRule="auto"/>
+    </w:pPr>
+    <w:rPr>
+      <w:rFonts w:ascii="Tahoma" w:hAnsi="Tahoma" w:cs="Tahoma"/>
+      <w:sz w:val="16"/>
+      <w:szCs w:val="16"/>
+    </w:rPr>
+  </w:style>
+  <w:style w:type="character" w:customStyle="1" w:styleId="TextodebaloCarcter">
+    <w:name w:val="Texto de balão Carácter"/>
+    <w:basedOn w:val="Tipodeletrapredefinidodopargrafo"/>
+    <w:link w:val="Textodebalo"/>
+    <w:uiPriority w:val="99"/>
+    <w:semiHidden/>
+    <w:rsid w:val="008C50AA"/>
+    <w:rPr>
+      <w:rFonts w:ascii="Tahoma" w:hAnsi="Tahoma" w:cs="Tahoma"/>
+      <w:sz w:val="16"/>
+      <w:szCs w:val="16"/>
+    </w:rPr>
   </w:style>
 </w:styles>
 </file>
@@ -1348,13 +2131,13 @@
     <w:name w:val="Normal"/>
     <w:qFormat/>
   </w:style>
-  <w:style w:type="character" w:default="1" w:styleId="DefaultParagraphFont">
+  <w:style w:type="character" w:default="1" w:styleId="Tipodeletrapredefinidodopargrafo">
     <w:name w:val="Default Paragraph Font"/>
     <w:uiPriority w:val="1"/>
     <w:semiHidden/>
     <w:unhideWhenUsed/>
   </w:style>
-  <w:style w:type="table" w:default="1" w:styleId="TableNormal">
+  <w:style w:type="table" w:default="1" w:styleId="Tabelanormal">
     <w:name w:val="Normal Table"/>
     <w:uiPriority w:val="99"/>
     <w:semiHidden/>
@@ -1369,13 +2152,13 @@
       </w:tblCellMar>
     </w:tblPr>
   </w:style>
-  <w:style w:type="numbering" w:default="1" w:styleId="NoList">
+  <w:style w:type="numbering" w:default="1" w:styleId="Semlista">
     <w:name w:val="No List"/>
     <w:uiPriority w:val="99"/>
     <w:semiHidden/>
     <w:unhideWhenUsed/>
   </w:style>
-  <w:style w:type="paragraph" w:styleId="ListParagraph">
+  <w:style w:type="paragraph" w:styleId="PargrafodaLista">
     <w:name w:val="List Paragraph"/>
     <w:basedOn w:val="Normal"/>
     <w:uiPriority w:val="34"/>
@@ -1385,6 +2168,46 @@
       <w:ind w:left="720"/>
       <w:contextualSpacing/>
     </w:pPr>
+  </w:style>
+  <w:style w:type="character" w:styleId="TextodoMarcadordePosio">
+    <w:name w:val="Placeholder Text"/>
+    <w:basedOn w:val="Tipodeletrapredefinidodopargrafo"/>
+    <w:uiPriority w:val="99"/>
+    <w:semiHidden/>
+    <w:rsid w:val="008C50AA"/>
+    <w:rPr>
+      <w:color w:val="808080"/>
+    </w:rPr>
+  </w:style>
+  <w:style w:type="paragraph" w:styleId="Textodebalo">
+    <w:name w:val="Balloon Text"/>
+    <w:basedOn w:val="Normal"/>
+    <w:link w:val="TextodebaloCarcter"/>
+    <w:uiPriority w:val="99"/>
+    <w:semiHidden/>
+    <w:unhideWhenUsed/>
+    <w:rsid w:val="008C50AA"/>
+    <w:pPr>
+      <w:spacing w:after="0" w:line="240" w:lineRule="auto"/>
+    </w:pPr>
+    <w:rPr>
+      <w:rFonts w:ascii="Tahoma" w:hAnsi="Tahoma" w:cs="Tahoma"/>
+      <w:sz w:val="16"/>
+      <w:szCs w:val="16"/>
+    </w:rPr>
+  </w:style>
+  <w:style w:type="character" w:customStyle="1" w:styleId="TextodebaloCarcter">
+    <w:name w:val="Texto de balão Carácter"/>
+    <w:basedOn w:val="Tipodeletrapredefinidodopargrafo"/>
+    <w:link w:val="Textodebalo"/>
+    <w:uiPriority w:val="99"/>
+    <w:semiHidden/>
+    <w:rsid w:val="008C50AA"/>
+    <w:rPr>
+      <w:rFonts w:ascii="Tahoma" w:hAnsi="Tahoma" w:cs="Tahoma"/>
+      <w:sz w:val="16"/>
+      <w:szCs w:val="16"/>
+    </w:rPr>
   </w:style>
 </w:styles>
 </file>
@@ -1672,4 +2495,16 @@
   <a:objectDefaults/>
   <a:extraClrSchemeLst/>
 </a:theme>
+</file>
+
+<file path=customXml/item1.xml><?xml version="1.0" encoding="utf-8"?>
+<b:Sources xmlns:b="http://schemas.openxmlformats.org/officeDocument/2006/bibliography" xmlns="http://schemas.openxmlformats.org/officeDocument/2006/bibliography" SelectedStyle="\APA.XSL" StyleName="APA"/>
+</file>
+
+<file path=customXml/itemProps1.xml><?xml version="1.0" encoding="utf-8"?>
+<ds:datastoreItem xmlns:ds="http://schemas.openxmlformats.org/officeDocument/2006/customXml" ds:itemID="{151CFB09-A0A7-4397-8548-28E56EDD9463}">
+  <ds:schemaRefs>
+    <ds:schemaRef ds:uri="http://schemas.openxmlformats.org/officeDocument/2006/bibliography"/>
+  </ds:schemaRefs>
+</ds:datastoreItem>
 </file>
--- a/Especificação.docx
+++ b/Especificação.docx
@@ -1046,28 +1046,6 @@
     </w:p>
     <w:p>
       <w:pPr>
-        <w:spacing w:after="0"/>
-        <w:jc w:val="center"/>
-        <w:rPr>
-          <w:rFonts w:ascii="Times New Roman" w:hAnsi="Times New Roman" w:cs="Times New Roman"/>
-          <w:sz w:val="24"/>
-          <w:szCs w:val="24"/>
-        </w:rPr>
-      </w:pPr>
-    </w:p>
-    <w:p>
-      <w:pPr>
-        <w:spacing w:after="0"/>
-        <w:jc w:val="center"/>
-        <w:rPr>
-          <w:rFonts w:ascii="Times New Roman" w:hAnsi="Times New Roman" w:cs="Times New Roman"/>
-          <w:sz w:val="24"/>
-          <w:szCs w:val="24"/>
-        </w:rPr>
-      </w:pPr>
-    </w:p>
-    <w:p>
-      <w:pPr>
         <w:pStyle w:val="PargrafodaLista"/>
         <w:spacing w:after="0"/>
         <w:rPr>
@@ -1188,6 +1166,217 @@
     <w:p>
       <w:pPr>
         <w:spacing w:after="0"/>
+        <w:ind w:firstLine="708"/>
+        <w:jc w:val="both"/>
+        <w:rPr>
+          <w:rFonts w:ascii="Times New Roman" w:hAnsi="Times New Roman" w:cs="Times New Roman"/>
+          <w:sz w:val="24"/>
+          <w:szCs w:val="24"/>
+        </w:rPr>
+      </w:pPr>
+      <w:r>
+        <w:rPr>
+          <w:rFonts w:ascii="Times New Roman" w:hAnsi="Times New Roman" w:cs="Times New Roman"/>
+          <w:sz w:val="24"/>
+          <w:szCs w:val="24"/>
+        </w:rPr>
+        <w:t xml:space="preserve">Quanto a questões de falhas </w:t>
+      </w:r>
+      <w:r>
+        <w:rPr>
+          <w:rFonts w:ascii="Times New Roman" w:hAnsi="Times New Roman" w:cs="Times New Roman"/>
+          <w:sz w:val="24"/>
+          <w:szCs w:val="24"/>
+        </w:rPr>
+        <w:t>na conexão, nomeadamente quando</w:t>
+      </w:r>
+      <w:r>
+        <w:rPr>
+          <w:rFonts w:ascii="Times New Roman" w:hAnsi="Times New Roman" w:cs="Times New Roman"/>
+          <w:sz w:val="24"/>
+          <w:szCs w:val="24"/>
+        </w:rPr>
+        <w:t xml:space="preserve"> o</w:t>
+      </w:r>
+      <w:r>
+        <w:rPr>
+          <w:rFonts w:ascii="Times New Roman" w:hAnsi="Times New Roman" w:cs="Times New Roman"/>
+          <w:sz w:val="24"/>
+          <w:szCs w:val="24"/>
+        </w:rPr>
+        <w:t xml:space="preserve"> dispositivo móvel fica</w:t>
+      </w:r>
+      <w:r>
+        <w:rPr>
+          <w:rFonts w:ascii="Times New Roman" w:hAnsi="Times New Roman" w:cs="Times New Roman"/>
+          <w:sz w:val="24"/>
+          <w:szCs w:val="24"/>
+        </w:rPr>
+        <w:t xml:space="preserve"> sem bateria, recebe uma chamada,</w:t>
+      </w:r>
+      <w:r>
+        <w:rPr>
+          <w:rFonts w:ascii="Times New Roman" w:hAnsi="Times New Roman" w:cs="Times New Roman"/>
+          <w:sz w:val="24"/>
+          <w:szCs w:val="24"/>
+        </w:rPr>
+        <w:t xml:space="preserve"> é</w:t>
+      </w:r>
+      <w:r>
+        <w:rPr>
+          <w:rFonts w:ascii="Times New Roman" w:hAnsi="Times New Roman" w:cs="Times New Roman"/>
+          <w:sz w:val="24"/>
+          <w:szCs w:val="24"/>
+        </w:rPr>
+        <w:t xml:space="preserve"> bloqueado</w:t>
+      </w:r>
+      <w:r>
+        <w:rPr>
+          <w:rFonts w:ascii="Times New Roman" w:hAnsi="Times New Roman" w:cs="Times New Roman"/>
+          <w:sz w:val="24"/>
+          <w:szCs w:val="24"/>
+        </w:rPr>
+        <w:t xml:space="preserve"> pelo utilizador, ou fecho inesperado da aplicação</w:t>
+      </w:r>
+      <w:r>
+        <w:rPr>
+          <w:rFonts w:ascii="Times New Roman" w:hAnsi="Times New Roman" w:cs="Times New Roman"/>
+          <w:sz w:val="24"/>
+          <w:szCs w:val="24"/>
+        </w:rPr>
+        <w:t>,</w:t>
+      </w:r>
+      <w:r>
+        <w:rPr>
+          <w:rFonts w:ascii="Times New Roman" w:hAnsi="Times New Roman" w:cs="Times New Roman"/>
+          <w:sz w:val="24"/>
+          <w:szCs w:val="24"/>
+        </w:rPr>
+        <w:t xml:space="preserve"> o sistema vai estar preparado para lidar com estas situações inesperadas colocando o jogo em pausa e dar um tempo mínimo para o utilizador que se desconectou, para restabelecer a ligação. Os outros jogadores serão notificados da </w:t>
+      </w:r>
+      <w:r>
+        <w:rPr>
+          <w:rFonts w:ascii="Times New Roman" w:hAnsi="Times New Roman" w:cs="Times New Roman"/>
+          <w:sz w:val="24"/>
+          <w:szCs w:val="24"/>
+        </w:rPr>
+        <w:t>desconexão</w:t>
+      </w:r>
+      <w:r>
+        <w:rPr>
+          <w:rFonts w:ascii="Times New Roman" w:hAnsi="Times New Roman" w:cs="Times New Roman"/>
+          <w:sz w:val="24"/>
+          <w:szCs w:val="24"/>
+        </w:rPr>
+        <w:t xml:space="preserve"> </w:t>
+      </w:r>
+      <w:r>
+        <w:rPr>
+          <w:rFonts w:ascii="Times New Roman" w:hAnsi="Times New Roman" w:cs="Times New Roman"/>
+          <w:sz w:val="24"/>
+          <w:szCs w:val="24"/>
+        </w:rPr>
+        <w:t xml:space="preserve">e o jogo ficará pausado. </w:t>
+      </w:r>
+    </w:p>
+    <w:p>
+      <w:pPr>
+        <w:spacing w:after="0"/>
+        <w:jc w:val="both"/>
+        <w:rPr>
+          <w:rFonts w:ascii="Times New Roman" w:hAnsi="Times New Roman" w:cs="Times New Roman"/>
+          <w:sz w:val="24"/>
+          <w:szCs w:val="24"/>
+        </w:rPr>
+      </w:pPr>
+      <w:r>
+        <w:rPr>
+          <w:rFonts w:ascii="Times New Roman" w:hAnsi="Times New Roman" w:cs="Times New Roman"/>
+          <w:sz w:val="24"/>
+          <w:szCs w:val="24"/>
+        </w:rPr>
+        <w:tab/>
+        <w:t xml:space="preserve">Durante a partida várias notificações vão ser dadas aos jogadores: quando estes apanham </w:t>
+      </w:r>
+      <w:r>
+        <w:rPr>
+          <w:rFonts w:ascii="Times New Roman" w:hAnsi="Times New Roman" w:cs="Times New Roman"/>
+          <w:sz w:val="24"/>
+          <w:szCs w:val="24"/>
+        </w:rPr>
+        <w:t>itens especiais</w:t>
+      </w:r>
+      <w:bookmarkStart w:id="0" w:name="_GoBack"/>
+      <w:bookmarkEnd w:id="0"/>
+      <w:r>
+        <w:rPr>
+          <w:rFonts w:ascii="Times New Roman" w:hAnsi="Times New Roman" w:cs="Times New Roman"/>
+          <w:sz w:val="24"/>
+          <w:szCs w:val="24"/>
+        </w:rPr>
+        <w:t>, quando um jogador fica desconectado, como fora anteriormente referido,</w:t>
+      </w:r>
+      <w:r>
+        <w:rPr>
+          <w:rFonts w:ascii="Times New Roman" w:hAnsi="Times New Roman" w:cs="Times New Roman"/>
+          <w:sz w:val="24"/>
+          <w:szCs w:val="24"/>
+        </w:rPr>
+        <w:t xml:space="preserve"> início e té</w:t>
+      </w:r>
+      <w:r>
+        <w:rPr>
+          <w:rFonts w:ascii="Times New Roman" w:hAnsi="Times New Roman" w:cs="Times New Roman"/>
+          <w:sz w:val="24"/>
+          <w:szCs w:val="24"/>
+        </w:rPr>
+        <w:t>rmino do jogo, e outros eventos que possam ocorrer durante a partida.</w:t>
+      </w:r>
+    </w:p>
+    <w:p>
+      <w:pPr>
+        <w:rPr>
+          <w:rFonts w:ascii="Times New Roman" w:hAnsi="Times New Roman" w:cs="Times New Roman"/>
+          <w:sz w:val="24"/>
+          <w:szCs w:val="24"/>
+        </w:rPr>
+      </w:pPr>
+      <w:r>
+        <w:rPr>
+          <w:rFonts w:ascii="Times New Roman" w:hAnsi="Times New Roman" w:cs="Times New Roman"/>
+          <w:sz w:val="24"/>
+          <w:szCs w:val="24"/>
+        </w:rPr>
+        <w:br w:type="page"/>
+      </w:r>
+    </w:p>
+    <w:p>
+      <w:pPr>
+        <w:spacing w:after="0"/>
+        <w:jc w:val="center"/>
+        <w:rPr>
+          <w:rFonts w:ascii="Times New Roman" w:hAnsi="Times New Roman" w:cs="Times New Roman"/>
+          <w:b/>
+          <w:color w:val="8C2D19"/>
+          <w:sz w:val="32"/>
+          <w:szCs w:val="32"/>
+        </w:rPr>
+      </w:pPr>
+      <w:r>
+        <w:rPr>
+          <w:rFonts w:ascii="Times New Roman" w:hAnsi="Times New Roman" w:cs="Times New Roman"/>
+          <w:b/>
+          <w:color w:val="8C2D19"/>
+          <w:sz w:val="32"/>
+          <w:szCs w:val="32"/>
+        </w:rPr>
+        <w:lastRenderedPageBreak/>
+        <w:t>Plataformas Alvo</w:t>
+      </w:r>
+    </w:p>
+    <w:p>
+      <w:pPr>
+        <w:spacing w:after="0"/>
         <w:ind w:left="1068"/>
         <w:jc w:val="center"/>
         <w:rPr>
@@ -1198,9 +1387,60 @@
           <w:szCs w:val="32"/>
         </w:rPr>
       </w:pPr>
-      <w:bookmarkStart w:id="0" w:name="_GoBack"/>
-      <w:bookmarkEnd w:id="0"/>
-      <w:r>
+    </w:p>
+    <w:p>
+      <w:pPr>
+        <w:spacing w:after="0"/>
+        <w:ind w:firstLine="708"/>
+        <w:rPr>
+          <w:rFonts w:ascii="Times New Roman" w:hAnsi="Times New Roman" w:cs="Times New Roman"/>
+          <w:sz w:val="24"/>
+          <w:szCs w:val="24"/>
+        </w:rPr>
+      </w:pPr>
+      <w:r>
+        <w:rPr>
+          <w:rFonts w:ascii="Times New Roman" w:hAnsi="Times New Roman" w:cs="Times New Roman"/>
+          <w:sz w:val="24"/>
+          <w:szCs w:val="24"/>
+        </w:rPr>
+        <w:t xml:space="preserve">Aplicação em </w:t>
+      </w:r>
+      <w:proofErr w:type="spellStart"/>
+      <w:r>
+        <w:rPr>
+          <w:rFonts w:ascii="Times New Roman" w:hAnsi="Times New Roman" w:cs="Times New Roman"/>
+          <w:i/>
+          <w:sz w:val="24"/>
+          <w:szCs w:val="24"/>
+        </w:rPr>
+        <w:t>Unity</w:t>
+      </w:r>
+      <w:proofErr w:type="spellEnd"/>
+      <w:r>
+        <w:rPr>
+          <w:rFonts w:ascii="Times New Roman" w:hAnsi="Times New Roman" w:cs="Times New Roman"/>
+          <w:sz w:val="24"/>
+          <w:szCs w:val="24"/>
+        </w:rPr>
+        <w:t xml:space="preserve"> quer para dispositivos móveis quer para o servidor.</w:t>
+      </w:r>
+    </w:p>
+    <w:p>
+      <w:pPr>
+        <w:spacing w:after="0"/>
+        <w:ind w:firstLine="708"/>
+        <w:rPr>
+          <w:rFonts w:ascii="Times New Roman" w:hAnsi="Times New Roman" w:cs="Times New Roman"/>
+          <w:sz w:val="24"/>
+          <w:szCs w:val="24"/>
+        </w:rPr>
+      </w:pPr>
+    </w:p>
+    <w:p>
+      <w:pPr>
+        <w:spacing w:after="0"/>
+        <w:jc w:val="center"/>
         <w:rPr>
           <w:rFonts w:ascii="Times New Roman" w:hAnsi="Times New Roman" w:cs="Times New Roman"/>
           <w:b/>
@@ -1208,14 +1448,8 @@
           <w:sz w:val="32"/>
           <w:szCs w:val="32"/>
         </w:rPr>
-        <w:t>Segurança</w:t>
-      </w:r>
-    </w:p>
-    <w:p>
-      <w:pPr>
-        <w:spacing w:after="0"/>
-        <w:ind w:left="1068"/>
-        <w:jc w:val="center"/>
+      </w:pPr>
+      <w:r>
         <w:rPr>
           <w:rFonts w:ascii="Times New Roman" w:hAnsi="Times New Roman" w:cs="Times New Roman"/>
           <w:b/>
@@ -1223,174 +1457,6 @@
           <w:sz w:val="32"/>
           <w:szCs w:val="32"/>
         </w:rPr>
-      </w:pPr>
-    </w:p>
-    <w:p>
-      <w:pPr>
-        <w:spacing w:after="0"/>
-        <w:ind w:left="1068"/>
-        <w:jc w:val="center"/>
-        <w:rPr>
-          <w:rFonts w:ascii="Times New Roman" w:hAnsi="Times New Roman" w:cs="Times New Roman"/>
-          <w:b/>
-          <w:color w:val="8C2D19"/>
-          <w:sz w:val="32"/>
-          <w:szCs w:val="32"/>
-        </w:rPr>
-      </w:pPr>
-      <w:r>
-        <w:rPr>
-          <w:rFonts w:ascii="Times New Roman" w:hAnsi="Times New Roman" w:cs="Times New Roman"/>
-          <w:sz w:val="24"/>
-          <w:szCs w:val="24"/>
-        </w:rPr>
-        <w:tab/>
-      </w:r>
-      <w:r>
-        <w:rPr>
-          <w:rFonts w:ascii="Times New Roman" w:hAnsi="Times New Roman" w:cs="Times New Roman"/>
-          <w:b/>
-          <w:color w:val="8C2D19"/>
-          <w:sz w:val="32"/>
-          <w:szCs w:val="32"/>
-        </w:rPr>
-        <w:t>Recuperação</w:t>
-      </w:r>
-    </w:p>
-    <w:p>
-      <w:pPr>
-        <w:spacing w:after="0"/>
-        <w:ind w:left="1068"/>
-        <w:jc w:val="both"/>
-        <w:rPr>
-          <w:rFonts w:ascii="Times New Roman" w:hAnsi="Times New Roman" w:cs="Times New Roman"/>
-          <w:sz w:val="24"/>
-          <w:szCs w:val="24"/>
-        </w:rPr>
-      </w:pPr>
-    </w:p>
-    <w:p>
-      <w:pPr>
-        <w:spacing w:after="0"/>
-        <w:ind w:left="1068"/>
-        <w:jc w:val="both"/>
-        <w:rPr>
-          <w:rFonts w:ascii="Times New Roman" w:hAnsi="Times New Roman" w:cs="Times New Roman"/>
-          <w:sz w:val="24"/>
-          <w:szCs w:val="24"/>
-        </w:rPr>
-      </w:pPr>
-    </w:p>
-    <w:p>
-      <w:pPr>
-        <w:spacing w:after="0"/>
-        <w:ind w:left="1068"/>
-        <w:jc w:val="both"/>
-        <w:rPr>
-          <w:rFonts w:ascii="Times New Roman" w:hAnsi="Times New Roman" w:cs="Times New Roman"/>
-          <w:sz w:val="24"/>
-          <w:szCs w:val="24"/>
-        </w:rPr>
-      </w:pPr>
-    </w:p>
-    <w:p>
-      <w:pPr>
-        <w:spacing w:after="0"/>
-        <w:ind w:left="1068"/>
-        <w:jc w:val="center"/>
-        <w:rPr>
-          <w:rFonts w:ascii="Times New Roman" w:hAnsi="Times New Roman" w:cs="Times New Roman"/>
-          <w:b/>
-          <w:color w:val="8C2D19"/>
-          <w:sz w:val="32"/>
-          <w:szCs w:val="32"/>
-        </w:rPr>
-      </w:pPr>
-      <w:r>
-        <w:rPr>
-          <w:rFonts w:ascii="Times New Roman" w:hAnsi="Times New Roman" w:cs="Times New Roman"/>
-          <w:b/>
-          <w:color w:val="8C2D19"/>
-          <w:sz w:val="32"/>
-          <w:szCs w:val="32"/>
-        </w:rPr>
-        <w:t>Plataformas Alvo</w:t>
-      </w:r>
-    </w:p>
-    <w:p>
-      <w:pPr>
-        <w:spacing w:after="0"/>
-        <w:ind w:left="1068"/>
-        <w:jc w:val="center"/>
-        <w:rPr>
-          <w:rFonts w:ascii="Times New Roman" w:hAnsi="Times New Roman" w:cs="Times New Roman"/>
-          <w:b/>
-          <w:color w:val="8C2D19"/>
-          <w:sz w:val="32"/>
-          <w:szCs w:val="32"/>
-        </w:rPr>
-      </w:pPr>
-    </w:p>
-    <w:p>
-      <w:pPr>
-        <w:spacing w:after="0"/>
-        <w:ind w:firstLine="708"/>
-        <w:rPr>
-          <w:rFonts w:ascii="Times New Roman" w:hAnsi="Times New Roman" w:cs="Times New Roman"/>
-          <w:sz w:val="24"/>
-          <w:szCs w:val="24"/>
-        </w:rPr>
-      </w:pPr>
-      <w:r>
-        <w:rPr>
-          <w:rFonts w:ascii="Times New Roman" w:hAnsi="Times New Roman" w:cs="Times New Roman"/>
-          <w:sz w:val="24"/>
-          <w:szCs w:val="24"/>
-        </w:rPr>
-        <w:t xml:space="preserve">Aplicação em </w:t>
-      </w:r>
-      <w:proofErr w:type="spellStart"/>
-      <w:r>
-        <w:rPr>
-          <w:rFonts w:ascii="Times New Roman" w:hAnsi="Times New Roman" w:cs="Times New Roman"/>
-          <w:i/>
-          <w:sz w:val="24"/>
-          <w:szCs w:val="24"/>
-        </w:rPr>
-        <w:t>Unity</w:t>
-      </w:r>
-      <w:proofErr w:type="spellEnd"/>
-      <w:r>
-        <w:rPr>
-          <w:rFonts w:ascii="Times New Roman" w:hAnsi="Times New Roman" w:cs="Times New Roman"/>
-          <w:sz w:val="24"/>
-          <w:szCs w:val="24"/>
-        </w:rPr>
-        <w:t xml:space="preserve"> quer para dispositivos móveis quer para o servidor.</w:t>
-      </w:r>
-    </w:p>
-    <w:p>
-      <w:pPr>
-        <w:spacing w:after="0"/>
-        <w:ind w:left="1068"/>
-        <w:jc w:val="center"/>
-        <w:rPr>
-          <w:rFonts w:ascii="Times New Roman" w:hAnsi="Times New Roman" w:cs="Times New Roman"/>
-          <w:b/>
-          <w:color w:val="8C2D19"/>
-          <w:sz w:val="32"/>
-          <w:szCs w:val="32"/>
-        </w:rPr>
-      </w:pPr>
-      <w:r>
-        <w:rPr>
-          <w:rFonts w:ascii="Times New Roman" w:hAnsi="Times New Roman" w:cs="Times New Roman"/>
-          <w:b/>
-          <w:color w:val="8C2D19"/>
-          <w:sz w:val="32"/>
-          <w:szCs w:val="32"/>
-        </w:rPr>
-        <w:lastRenderedPageBreak/>
         <w:t>Serviços Adicionais e Melhoramento</w:t>
       </w:r>
     </w:p>
@@ -2502,7 +2568,7 @@
 </file>
 
 <file path=customXml/itemProps1.xml><?xml version="1.0" encoding="utf-8"?>
-<ds:datastoreItem xmlns:ds="http://schemas.openxmlformats.org/officeDocument/2006/customXml" ds:itemID="{151CFB09-A0A7-4397-8548-28E56EDD9463}">
+<ds:datastoreItem xmlns:ds="http://schemas.openxmlformats.org/officeDocument/2006/customXml" ds:itemID="{D3E76855-AA95-4726-A722-DD9FD7D288F9}">
   <ds:schemaRefs>
     <ds:schemaRef ds:uri="http://schemas.openxmlformats.org/officeDocument/2006/bibliography"/>
   </ds:schemaRefs>

--- a/Especificação.docx
+++ b/Especificação.docx
@@ -420,7 +420,7 @@
     </w:p>
     <w:p>
       <w:pPr>
-        <w:pStyle w:val="PargrafodaLista"/>
+        <w:pStyle w:val="ListParagraph"/>
         <w:numPr>
           <w:ilvl w:val="0"/>
           <w:numId w:val="1"/>
@@ -444,7 +444,7 @@
     </w:p>
     <w:p>
       <w:pPr>
-        <w:pStyle w:val="PargrafodaLista"/>
+        <w:pStyle w:val="ListParagraph"/>
         <w:numPr>
           <w:ilvl w:val="0"/>
           <w:numId w:val="1"/>
@@ -485,7 +485,7 @@
     </w:p>
     <w:p>
       <w:pPr>
-        <w:pStyle w:val="PargrafodaLista"/>
+        <w:pStyle w:val="ListParagraph"/>
         <w:numPr>
           <w:ilvl w:val="0"/>
           <w:numId w:val="1"/>
@@ -630,25 +630,7 @@
           <w:sz w:val="24"/>
           <w:szCs w:val="24"/>
         </w:rPr>
-        <w:t xml:space="preserve"> será utilizado nem integração de outras APIs’ na nossa aplicação. Haverá um servidor que fará a gestão do jogo sendo, assim, dispensado o uso de outras </w:t>
-      </w:r>
-      <w:proofErr w:type="spellStart"/>
-      <w:r>
-        <w:rPr>
-          <w:rFonts w:ascii="Times New Roman" w:hAnsi="Times New Roman" w:cs="Times New Roman"/>
-          <w:sz w:val="24"/>
-          <w:szCs w:val="24"/>
-        </w:rPr>
-        <w:t>APIs</w:t>
-      </w:r>
-      <w:proofErr w:type="spellEnd"/>
-      <w:r>
-        <w:rPr>
-          <w:rFonts w:ascii="Times New Roman" w:hAnsi="Times New Roman" w:cs="Times New Roman"/>
-          <w:sz w:val="24"/>
-          <w:szCs w:val="24"/>
-        </w:rPr>
-        <w:t>’.</w:t>
+        <w:t xml:space="preserve"> será utilizado nem integração de outras APIs’ na nossa aplicação. Haverá um servidor que fará a gestão do jogo sendo, assim, dispensado o uso de outras APIs’.</w:t>
       </w:r>
     </w:p>
     <w:p>
@@ -700,7 +682,6 @@
           <w:szCs w:val="32"/>
         </w:rPr>
       </w:pPr>
-      <w:proofErr w:type="spellStart"/>
       <w:r>
         <w:rPr>
           <w:rFonts w:ascii="Times New Roman" w:hAnsi="Times New Roman" w:cs="Times New Roman"/>
@@ -710,10 +691,14 @@
           <w:szCs w:val="32"/>
         </w:rPr>
         <w:lastRenderedPageBreak/>
-        <w:t>Arquitetura</w:t>
-      </w:r>
-      <w:proofErr w:type="spellEnd"/>
-      <w:r>
+        <w:t>Arquitetura e Protocolos</w:t>
+      </w:r>
+    </w:p>
+    <w:p>
+      <w:pPr>
+        <w:spacing w:after="0"/>
+        <w:ind w:left="1068"/>
+        <w:jc w:val="center"/>
         <w:rPr>
           <w:rFonts w:ascii="Times New Roman" w:hAnsi="Times New Roman" w:cs="Times New Roman"/>
           <w:b/>
@@ -721,59 +706,25 @@
           <w:sz w:val="32"/>
           <w:szCs w:val="32"/>
         </w:rPr>
-        <w:t xml:space="preserve"> e Protocolos</w:t>
-      </w:r>
-    </w:p>
-    <w:p>
-      <w:pPr>
-        <w:spacing w:after="0"/>
-        <w:ind w:left="1068"/>
-        <w:jc w:val="center"/>
-        <w:rPr>
-          <w:rFonts w:ascii="Times New Roman" w:hAnsi="Times New Roman" w:cs="Times New Roman"/>
-          <w:b/>
-          <w:color w:val="8C2D19"/>
-          <w:sz w:val="32"/>
-          <w:szCs w:val="32"/>
-        </w:rPr>
-      </w:pPr>
-    </w:p>
-    <w:p>
-      <w:pPr>
-        <w:spacing w:after="0"/>
-        <w:rPr>
-          <w:rFonts w:ascii="Times New Roman" w:hAnsi="Times New Roman" w:cs="Times New Roman"/>
-          <w:sz w:val="24"/>
-          <w:szCs w:val="24"/>
-        </w:rPr>
-      </w:pPr>
-      <w:r>
-        <w:rPr>
-          <w:rFonts w:ascii="Times New Roman" w:hAnsi="Times New Roman" w:cs="Times New Roman"/>
-          <w:sz w:val="24"/>
-          <w:szCs w:val="24"/>
-        </w:rPr>
-        <w:t xml:space="preserve">A </w:t>
-      </w:r>
-      <w:proofErr w:type="spellStart"/>
-      <w:r>
-        <w:rPr>
-          <w:rFonts w:ascii="Times New Roman" w:hAnsi="Times New Roman" w:cs="Times New Roman"/>
-          <w:sz w:val="24"/>
-          <w:szCs w:val="24"/>
-        </w:rPr>
-        <w:t>arquitetura</w:t>
-      </w:r>
-      <w:proofErr w:type="spellEnd"/>
-      <w:r>
-        <w:rPr>
-          <w:rFonts w:ascii="Times New Roman" w:hAnsi="Times New Roman" w:cs="Times New Roman"/>
-          <w:sz w:val="24"/>
-          <w:szCs w:val="24"/>
-        </w:rPr>
-        <w:t xml:space="preserve"> a ser implementada é </w:t>
-      </w:r>
-      <w:proofErr w:type="spellStart"/>
+      </w:pPr>
+    </w:p>
+    <w:p>
+      <w:pPr>
+        <w:spacing w:after="0"/>
+        <w:rPr>
+          <w:rFonts w:ascii="Times New Roman" w:hAnsi="Times New Roman" w:cs="Times New Roman"/>
+          <w:sz w:val="24"/>
+          <w:szCs w:val="24"/>
+        </w:rPr>
+      </w:pPr>
+      <w:r>
+        <w:rPr>
+          <w:rFonts w:ascii="Times New Roman" w:hAnsi="Times New Roman" w:cs="Times New Roman"/>
+          <w:sz w:val="24"/>
+          <w:szCs w:val="24"/>
+        </w:rPr>
+        <w:t xml:space="preserve">A arquitetura a ser implementada é </w:t>
+      </w:r>
       <w:r>
         <w:rPr>
           <w:rFonts w:ascii="Times New Roman" w:hAnsi="Times New Roman" w:cs="Times New Roman"/>
@@ -783,7 +734,6 @@
         </w:rPr>
         <w:t>RESTful</w:t>
       </w:r>
-      <w:proofErr w:type="spellEnd"/>
       <w:r>
         <w:rPr>
           <w:rFonts w:ascii="Times New Roman" w:hAnsi="Times New Roman" w:cs="Times New Roman"/>
@@ -795,7 +745,7 @@
     </w:p>
     <w:p>
       <w:pPr>
-        <w:pStyle w:val="PargrafodaLista"/>
+        <w:pStyle w:val="ListParagraph"/>
         <w:numPr>
           <w:ilvl w:val="0"/>
           <w:numId w:val="2"/>
@@ -866,7 +816,7 @@
     </w:p>
     <w:p>
       <w:pPr>
-        <w:pStyle w:val="PargrafodaLista"/>
+        <w:pStyle w:val="ListParagraph"/>
         <w:numPr>
           <w:ilvl w:val="0"/>
           <w:numId w:val="2"/>
@@ -887,7 +837,6 @@
         </w:rPr>
         <w:t xml:space="preserve">Cliente </w:t>
       </w:r>
-      <w:proofErr w:type="spellStart"/>
       <w:r>
         <w:rPr>
           <w:rFonts w:ascii="Times New Roman" w:hAnsi="Times New Roman" w:cs="Times New Roman"/>
@@ -924,7 +873,6 @@
         </w:rPr>
         <w:t>less</w:t>
       </w:r>
-      <w:proofErr w:type="spellEnd"/>
       <w:r>
         <w:rPr>
           <w:rFonts w:ascii="Times New Roman" w:hAnsi="Times New Roman" w:cs="Times New Roman"/>
@@ -942,7 +890,6 @@
         </w:rPr>
         <w:t xml:space="preserve">e Servidor </w:t>
       </w:r>
-      <w:proofErr w:type="spellStart"/>
       <w:r>
         <w:rPr>
           <w:rFonts w:ascii="Times New Roman" w:hAnsi="Times New Roman" w:cs="Times New Roman"/>
@@ -952,37 +899,18 @@
         </w:rPr>
         <w:t>stateful</w:t>
       </w:r>
-      <w:proofErr w:type="spellEnd"/>
-      <w:r>
-        <w:rPr>
-          <w:rFonts w:ascii="Times New Roman" w:hAnsi="Times New Roman" w:cs="Times New Roman"/>
-          <w:sz w:val="24"/>
-          <w:szCs w:val="24"/>
-        </w:rPr>
-        <w:t xml:space="preserve">¸ contudo, dependendo do contexto, cada nó </w:t>
-      </w:r>
-      <w:proofErr w:type="gramStart"/>
-      <w:r>
-        <w:rPr>
-          <w:rFonts w:ascii="Times New Roman" w:hAnsi="Times New Roman" w:cs="Times New Roman"/>
-          <w:sz w:val="24"/>
-          <w:szCs w:val="24"/>
-        </w:rPr>
-        <w:t>pode</w:t>
-      </w:r>
-      <w:proofErr w:type="gramEnd"/>
-      <w:r>
-        <w:rPr>
-          <w:rFonts w:ascii="Times New Roman" w:hAnsi="Times New Roman" w:cs="Times New Roman"/>
-          <w:sz w:val="24"/>
-          <w:szCs w:val="24"/>
-        </w:rPr>
-        <w:t xml:space="preserve"> funcionar como Cliente ou Servidor;</w:t>
-      </w:r>
-    </w:p>
-    <w:p>
-      <w:pPr>
-        <w:pStyle w:val="PargrafodaLista"/>
+      <w:r>
+        <w:rPr>
+          <w:rFonts w:ascii="Times New Roman" w:hAnsi="Times New Roman" w:cs="Times New Roman"/>
+          <w:sz w:val="24"/>
+          <w:szCs w:val="24"/>
+        </w:rPr>
+        <w:t>¸ contudo, dependendo do contexto, cada nó pode funcionar como Cliente ou Servidor;</w:t>
+      </w:r>
+    </w:p>
+    <w:p>
+      <w:pPr>
+        <w:pStyle w:val="ListParagraph"/>
         <w:numPr>
           <w:ilvl w:val="0"/>
           <w:numId w:val="2"/>
@@ -1006,7 +934,7 @@
     </w:p>
     <w:p>
       <w:pPr>
-        <w:pStyle w:val="PargrafodaLista"/>
+        <w:pStyle w:val="ListParagraph"/>
         <w:numPr>
           <w:ilvl w:val="0"/>
           <w:numId w:val="2"/>
@@ -1046,7 +974,7 @@
     </w:p>
     <w:p>
       <w:pPr>
-        <w:pStyle w:val="PargrafodaLista"/>
+        <w:pStyle w:val="ListParagraph"/>
         <w:spacing w:after="0"/>
         <w:rPr>
           <w:rFonts w:ascii="Times New Roman" w:hAnsi="Times New Roman" w:cs="Times New Roman"/>
@@ -1130,25 +1058,7 @@
           <w:sz w:val="24"/>
           <w:szCs w:val="24"/>
         </w:rPr>
-        <w:t xml:space="preserve"> </w:t>
-      </w:r>
-      <w:proofErr w:type="spellStart"/>
-      <w:r>
-        <w:rPr>
-          <w:rFonts w:ascii="Times New Roman" w:hAnsi="Times New Roman" w:cs="Times New Roman"/>
-          <w:sz w:val="24"/>
-          <w:szCs w:val="24"/>
-        </w:rPr>
-        <w:t>arquitetura</w:t>
-      </w:r>
-      <w:proofErr w:type="spellEnd"/>
-      <w:r>
-        <w:rPr>
-          <w:rFonts w:ascii="Times New Roman" w:hAnsi="Times New Roman" w:cs="Times New Roman"/>
-          <w:sz w:val="24"/>
-          <w:szCs w:val="24"/>
-        </w:rPr>
-        <w:t xml:space="preserve"> de comunicação</w:t>
+        <w:t xml:space="preserve"> arquitetura de comunicação</w:t>
       </w:r>
     </w:p>
     <w:p>
@@ -1252,7 +1162,23 @@
           <w:sz w:val="24"/>
           <w:szCs w:val="24"/>
         </w:rPr>
-        <w:t xml:space="preserve"> o sistema vai estar preparado para lidar com estas situações inesperadas colocando o jogo em pausa e dar um tempo mínimo para o utilizador que se desconectou, para restabelecer a ligação. Os outros jogadores serão notificados da </w:t>
+        <w:t xml:space="preserve"> o sistema vai estar preparado para lidar com estas situações inesperadas colocando o </w:t>
+      </w:r>
+      <w:r>
+        <w:rPr>
+          <w:rFonts w:ascii="Times New Roman" w:hAnsi="Times New Roman" w:cs="Times New Roman"/>
+          <w:sz w:val="24"/>
+          <w:szCs w:val="24"/>
+        </w:rPr>
+        <w:t>avatar do jogador com problemas sob comando de uma IA</w:t>
+      </w:r>
+      <w:r>
+        <w:rPr>
+          <w:rFonts w:ascii="Times New Roman" w:hAnsi="Times New Roman" w:cs="Times New Roman"/>
+          <w:sz w:val="24"/>
+          <w:szCs w:val="24"/>
+        </w:rPr>
+        <w:t xml:space="preserve">. Os outros jogadores serão notificados da </w:t>
       </w:r>
       <w:r>
         <w:rPr>
@@ -1268,15 +1194,15 @@
           <w:sz w:val="24"/>
           <w:szCs w:val="24"/>
         </w:rPr>
-        <w:t xml:space="preserve"> </w:t>
-      </w:r>
-      <w:r>
-        <w:rPr>
-          <w:rFonts w:ascii="Times New Roman" w:hAnsi="Times New Roman" w:cs="Times New Roman"/>
-          <w:sz w:val="24"/>
-          <w:szCs w:val="24"/>
-        </w:rPr>
-        <w:t xml:space="preserve">e o jogo ficará pausado. </w:t>
+        <w:t>.</w:t>
+      </w:r>
+      <w:r>
+        <w:rPr>
+          <w:rFonts w:ascii="Times New Roman" w:hAnsi="Times New Roman" w:cs="Times New Roman"/>
+          <w:sz w:val="24"/>
+          <w:szCs w:val="24"/>
+        </w:rPr>
+        <w:t xml:space="preserve">. </w:t>
       </w:r>
     </w:p>
     <w:p>
@@ -1306,8 +1232,6 @@
         </w:rPr>
         <w:t>itens especiais</w:t>
       </w:r>
-      <w:bookmarkStart w:id="0" w:name="_GoBack"/>
-      <w:bookmarkEnd w:id="0"/>
       <w:r>
         <w:rPr>
           <w:rFonts w:ascii="Times New Roman" w:hAnsi="Times New Roman" w:cs="Times New Roman"/>
@@ -1406,7 +1330,6 @@
         </w:rPr>
         <w:t xml:space="preserve">Aplicação em </w:t>
       </w:r>
-      <w:proofErr w:type="spellStart"/>
       <w:r>
         <w:rPr>
           <w:rFonts w:ascii="Times New Roman" w:hAnsi="Times New Roman" w:cs="Times New Roman"/>
@@ -1416,7 +1339,6 @@
         </w:rPr>
         <w:t>Unity</w:t>
       </w:r>
-      <w:proofErr w:type="spellEnd"/>
       <w:r>
         <w:rPr>
           <w:rFonts w:ascii="Times New Roman" w:hAnsi="Times New Roman" w:cs="Times New Roman"/>
@@ -1493,7 +1415,18 @@
           <w:szCs w:val="24"/>
           <w:shd w:val="clear" w:color="auto" w:fill="F6F7F8"/>
         </w:rPr>
-        <w:t>No caso de haver tempo após a implementação dos serviços de comunicação pretendemos implementar outro jogo, demonstrando assim o poder da platafo</w:t>
+        <w:t>No caso de haver tempo após a implementação dos serviços de comunicação pretendemos implementar outro jogo, demonstr</w:t>
+      </w:r>
+      <w:bookmarkStart w:id="0" w:name="_GoBack"/>
+      <w:bookmarkEnd w:id="0"/>
+      <w:r>
+        <w:rPr>
+          <w:rFonts w:ascii="Times New Roman" w:hAnsi="Times New Roman" w:cs="Times New Roman"/>
+          <w:sz w:val="24"/>
+          <w:szCs w:val="24"/>
+          <w:shd w:val="clear" w:color="auto" w:fill="F6F7F8"/>
+        </w:rPr>
+        <w:t>ando assim o poder da platafo</w:t>
       </w:r>
       <w:r>
         <w:rPr>
@@ -1956,13 +1889,13 @@
     <w:name w:val="Normal"/>
     <w:qFormat/>
   </w:style>
-  <w:style w:type="character" w:default="1" w:styleId="Tipodeletrapredefinidodopargrafo">
+  <w:style w:type="character" w:default="1" w:styleId="DefaultParagraphFont">
     <w:name w:val="Default Paragraph Font"/>
     <w:uiPriority w:val="1"/>
     <w:semiHidden/>
     <w:unhideWhenUsed/>
   </w:style>
-  <w:style w:type="table" w:default="1" w:styleId="Tabelanormal">
+  <w:style w:type="table" w:default="1" w:styleId="TableNormal">
     <w:name w:val="Normal Table"/>
     <w:uiPriority w:val="99"/>
     <w:semiHidden/>
@@ -1977,13 +1910,13 @@
       </w:tblCellMar>
     </w:tblPr>
   </w:style>
-  <w:style w:type="numbering" w:default="1" w:styleId="Semlista">
+  <w:style w:type="numbering" w:default="1" w:styleId="NoList">
     <w:name w:val="No List"/>
     <w:uiPriority w:val="99"/>
     <w:semiHidden/>
     <w:unhideWhenUsed/>
   </w:style>
-  <w:style w:type="paragraph" w:styleId="PargrafodaLista">
+  <w:style w:type="paragraph" w:styleId="ListParagraph">
     <w:name w:val="List Paragraph"/>
     <w:basedOn w:val="Normal"/>
     <w:uiPriority w:val="34"/>
@@ -1994,9 +1927,9 @@
       <w:contextualSpacing/>
     </w:pPr>
   </w:style>
-  <w:style w:type="character" w:styleId="TextodoMarcadordePosio">
+  <w:style w:type="character" w:styleId="PlaceholderText">
     <w:name w:val="Placeholder Text"/>
-    <w:basedOn w:val="Tipodeletrapredefinidodopargrafo"/>
+    <w:basedOn w:val="DefaultParagraphFont"/>
     <w:uiPriority w:val="99"/>
     <w:semiHidden/>
     <w:rsid w:val="008C50AA"/>
@@ -2004,10 +1937,10 @@
       <w:color w:val="808080"/>
     </w:rPr>
   </w:style>
-  <w:style w:type="paragraph" w:styleId="Textodebalo">
+  <w:style w:type="paragraph" w:styleId="BalloonText">
     <w:name w:val="Balloon Text"/>
     <w:basedOn w:val="Normal"/>
-    <w:link w:val="TextodebaloCarcter"/>
+    <w:link w:val="BalloonTextChar"/>
     <w:uiPriority w:val="99"/>
     <w:semiHidden/>
     <w:unhideWhenUsed/>
@@ -2021,10 +1954,10 @@
       <w:szCs w:val="16"/>
     </w:rPr>
   </w:style>
-  <w:style w:type="character" w:customStyle="1" w:styleId="TextodebaloCarcter">
-    <w:name w:val="Texto de balão Carácter"/>
-    <w:basedOn w:val="Tipodeletrapredefinidodopargrafo"/>
-    <w:link w:val="Textodebalo"/>
+  <w:style w:type="character" w:customStyle="1" w:styleId="BalloonTextChar">
+    <w:name w:val="Balloon Text Char"/>
+    <w:basedOn w:val="DefaultParagraphFont"/>
+    <w:link w:val="BalloonText"/>
     <w:uiPriority w:val="99"/>
     <w:semiHidden/>
     <w:rsid w:val="008C50AA"/>
@@ -2197,13 +2130,13 @@
     <w:name w:val="Normal"/>
     <w:qFormat/>
   </w:style>
-  <w:style w:type="character" w:default="1" w:styleId="Tipodeletrapredefinidodopargrafo">
+  <w:style w:type="character" w:default="1" w:styleId="DefaultParagraphFont">
     <w:name w:val="Default Paragraph Font"/>
     <w:uiPriority w:val="1"/>
     <w:semiHidden/>
     <w:unhideWhenUsed/>
   </w:style>
-  <w:style w:type="table" w:default="1" w:styleId="Tabelanormal">
+  <w:style w:type="table" w:default="1" w:styleId="TableNormal">
     <w:name w:val="Normal Table"/>
     <w:uiPriority w:val="99"/>
     <w:semiHidden/>
@@ -2218,13 +2151,13 @@
       </w:tblCellMar>
     </w:tblPr>
   </w:style>
-  <w:style w:type="numbering" w:default="1" w:styleId="Semlista">
+  <w:style w:type="numbering" w:default="1" w:styleId="NoList">
     <w:name w:val="No List"/>
     <w:uiPriority w:val="99"/>
     <w:semiHidden/>
     <w:unhideWhenUsed/>
   </w:style>
-  <w:style w:type="paragraph" w:styleId="PargrafodaLista">
+  <w:style w:type="paragraph" w:styleId="ListParagraph">
     <w:name w:val="List Paragraph"/>
     <w:basedOn w:val="Normal"/>
     <w:uiPriority w:val="34"/>
@@ -2235,9 +2168,9 @@
       <w:contextualSpacing/>
     </w:pPr>
   </w:style>
-  <w:style w:type="character" w:styleId="TextodoMarcadordePosio">
+  <w:style w:type="character" w:styleId="PlaceholderText">
     <w:name w:val="Placeholder Text"/>
-    <w:basedOn w:val="Tipodeletrapredefinidodopargrafo"/>
+    <w:basedOn w:val="DefaultParagraphFont"/>
     <w:uiPriority w:val="99"/>
     <w:semiHidden/>
     <w:rsid w:val="008C50AA"/>
@@ -2245,10 +2178,10 @@
       <w:color w:val="808080"/>
     </w:rPr>
   </w:style>
-  <w:style w:type="paragraph" w:styleId="Textodebalo">
+  <w:style w:type="paragraph" w:styleId="BalloonText">
     <w:name w:val="Balloon Text"/>
     <w:basedOn w:val="Normal"/>
-    <w:link w:val="TextodebaloCarcter"/>
+    <w:link w:val="BalloonTextChar"/>
     <w:uiPriority w:val="99"/>
     <w:semiHidden/>
     <w:unhideWhenUsed/>
@@ -2262,10 +2195,10 @@
       <w:szCs w:val="16"/>
     </w:rPr>
   </w:style>
-  <w:style w:type="character" w:customStyle="1" w:styleId="TextodebaloCarcter">
-    <w:name w:val="Texto de balão Carácter"/>
-    <w:basedOn w:val="Tipodeletrapredefinidodopargrafo"/>
-    <w:link w:val="Textodebalo"/>
+  <w:style w:type="character" w:customStyle="1" w:styleId="BalloonTextChar">
+    <w:name w:val="Balloon Text Char"/>
+    <w:basedOn w:val="DefaultParagraphFont"/>
+    <w:link w:val="BalloonText"/>
     <w:uiPriority w:val="99"/>
     <w:semiHidden/>
     <w:rsid w:val="008C50AA"/>
@@ -2568,7 +2501,7 @@
 </file>
 
 <file path=customXml/itemProps1.xml><?xml version="1.0" encoding="utf-8"?>
-<ds:datastoreItem xmlns:ds="http://schemas.openxmlformats.org/officeDocument/2006/customXml" ds:itemID="{D3E76855-AA95-4726-A722-DD9FD7D288F9}">
+<ds:datastoreItem xmlns:ds="http://schemas.openxmlformats.org/officeDocument/2006/customXml" ds:itemID="{68A179E3-509B-4274-94B7-5E72C9B5B750}">
   <ds:schemaRefs>
     <ds:schemaRef ds:uri="http://schemas.openxmlformats.org/officeDocument/2006/bibliography"/>
   </ds:schemaRefs>
